--- a/萝卜车/面经/Instacart VO 面经.docx
+++ b/萝卜车/面经/Instacart VO 面经.docx
@@ -246,35 +246,17 @@
     </w:p>
     <w:p>
       <w:r>
-        <w:t>coding -- expression(</w:t>
-      </w:r>
-      <w:proofErr w:type="spellStart"/>
-      <w:r>
-        <w:t>dfs</w:t>
-      </w:r>
-      <w:proofErr w:type="spellEnd"/>
-      <w:r>
-        <w:t>)</w:t>
-      </w:r>
-    </w:p>
-    <w:p>
-      <w:proofErr w:type="spellStart"/>
-      <w:r>
-        <w:t>sd</w:t>
-      </w:r>
-      <w:proofErr w:type="spellEnd"/>
-      <w:r>
-        <w:t xml:space="preserve"> -- inventory system</w:t>
-      </w:r>
-    </w:p>
-    <w:p>
-      <w:proofErr w:type="spellStart"/>
-      <w:r>
-        <w:t>bq</w:t>
-      </w:r>
-      <w:proofErr w:type="spellEnd"/>
-      <w:r>
-        <w:t xml:space="preserve"> -- most complexed end-to-end project</w:t>
+        <w:t>coding -- expression(dfs)</w:t>
+      </w:r>
+    </w:p>
+    <w:p>
+      <w:r>
+        <w:t>sd -- inventory system</w:t>
+      </w:r>
+    </w:p>
+    <w:p>
+      <w:r>
+        <w:t>bq -- most complexed end-to-end project</w:t>
       </w:r>
     </w:p>
     <w:p>
@@ -288,16 +270,8 @@
         <w:rPr>
           <w:rFonts w:hint="eastAsia"/>
         </w:rPr>
-        <w:t xml:space="preserve">coding 1: shoppers </w:t>
-      </w:r>
-      <w:proofErr w:type="spellStart"/>
-      <w:r>
-        <w:rPr>
-          <w:rFonts w:hint="eastAsia"/>
-        </w:rPr>
-        <w:t>delievey</w:t>
-      </w:r>
-      <w:proofErr w:type="spellEnd"/>
+        <w:t>coding 1: shoppers delievey</w:t>
+      </w:r>
       <w:r>
         <w:rPr>
           <w:rFonts w:hint="eastAsia"/>
@@ -467,19 +441,11 @@
         </w:rPr>
         <w:t>和</w:t>
       </w:r>
-      <w:proofErr w:type="spellStart"/>
-      <w:r>
-        <w:rPr>
-          <w:rFonts w:hint="eastAsia"/>
-        </w:rPr>
-        <w:t>db</w:t>
-      </w:r>
-      <w:proofErr w:type="spellEnd"/>
-      <w:r>
-        <w:rPr>
-          <w:rFonts w:hint="eastAsia"/>
-        </w:rPr>
-        <w:t xml:space="preserve"> schema</w:t>
+      <w:r>
+        <w:rPr>
+          <w:rFonts w:hint="eastAsia"/>
+        </w:rPr>
+        <w:t>db schema</w:t>
       </w:r>
     </w:p>
     <w:p/>
@@ -576,16 +542,8 @@
         <w:rPr>
           <w:rFonts w:hint="eastAsia"/>
         </w:rPr>
-        <w:t>写起来很</w:t>
-      </w:r>
-      <w:proofErr w:type="gramStart"/>
-      <w:r>
-        <w:rPr>
-          <w:rFonts w:hint="eastAsia"/>
-        </w:rPr>
-        <w:t>难受。。。</w:t>
-      </w:r>
-      <w:proofErr w:type="gramEnd"/>
+        <w:t>写起来很难受。。。</w:t>
+      </w:r>
     </w:p>
     <w:p>
       <w:r>
@@ -700,14 +658,7 @@
         <w:rPr>
           <w:rFonts w:hint="eastAsia"/>
         </w:rPr>
-        <w:t xml:space="preserve"> `List[List[str]]</w:t>
-      </w:r>
-      <w:proofErr w:type="gramStart"/>
-      <w:r>
-        <w:rPr>
-          <w:rFonts w:hint="eastAsia"/>
-        </w:rPr>
-        <w:t>`  </w:t>
+        <w:t xml:space="preserve"> `List[List[str]]`  </w:t>
       </w:r>
       <w:r>
         <w:rPr>
@@ -715,26 +666,11 @@
         </w:rPr>
         <w:t>然后</w:t>
       </w:r>
-      <w:proofErr w:type="gramEnd"/>
-      <w:r>
-        <w:rPr>
-          <w:rFonts w:hint="eastAsia"/>
-        </w:rPr>
-        <w:t>`List[</w:t>
-      </w:r>
-      <w:proofErr w:type="spellStart"/>
-      <w:r>
-        <w:rPr>
-          <w:rFonts w:hint="eastAsia"/>
-        </w:rPr>
-        <w:t>i</w:t>
-      </w:r>
-      <w:proofErr w:type="spellEnd"/>
-      <w:r>
-        <w:rPr>
-          <w:rFonts w:hint="eastAsia"/>
-        </w:rPr>
-        <w:t>].length==5`(</w:t>
+      <w:r>
+        <w:rPr>
+          <w:rFonts w:hint="eastAsia"/>
+        </w:rPr>
+        <w:t>`List[i].length==5`(</w:t>
       </w:r>
       <w:r>
         <w:rPr>
@@ -803,34 +739,13 @@
         <w:rPr>
           <w:rFonts w:hint="eastAsia"/>
         </w:rPr>
-        <w:t>`List[</w:t>
-      </w:r>
-      <w:proofErr w:type="spellStart"/>
-      <w:r>
-        <w:rPr>
-          <w:rFonts w:hint="eastAsia"/>
-        </w:rPr>
-        <w:t>i</w:t>
-      </w:r>
-      <w:proofErr w:type="spellEnd"/>
-      <w:r>
-        <w:rPr>
-          <w:rFonts w:hint="eastAsia"/>
-        </w:rPr>
-        <w:t>]`</w:t>
-      </w:r>
-      <w:r>
-        <w:rPr>
-          <w:rFonts w:hint="eastAsia"/>
-        </w:rPr>
-        <w:t>就是一个</w:t>
-      </w:r>
-      <w:proofErr w:type="gramStart"/>
-      <w:r>
-        <w:rPr>
-          <w:rFonts w:hint="eastAsia"/>
-        </w:rPr>
-        <w:t>“订单</w:t>
+        <w:t>`List[i]`</w:t>
+      </w:r>
+      <w:r>
+        <w:rPr>
+          <w:rFonts w:hint="eastAsia"/>
+        </w:rPr>
+        <w:t>就是一个“订单</w:t>
       </w:r>
       <w:r>
         <w:rPr>
@@ -838,7 +753,6 @@
         </w:rPr>
         <w:t>"</w:t>
       </w:r>
-      <w:proofErr w:type="gramEnd"/>
     </w:p>
     <w:p>
       <w:r>
@@ -863,21 +777,7 @@
         <w:rPr>
           <w:rFonts w:hint="eastAsia"/>
         </w:rPr>
-        <w:t>`List[</w:t>
-      </w:r>
-      <w:proofErr w:type="spellStart"/>
-      <w:r>
-        <w:rPr>
-          <w:rFonts w:hint="eastAsia"/>
-        </w:rPr>
-        <w:t>i</w:t>
-      </w:r>
-      <w:proofErr w:type="spellEnd"/>
-      <w:r>
-        <w:rPr>
-          <w:rFonts w:hint="eastAsia"/>
-        </w:rPr>
-        <w:t xml:space="preserve">][1]` </w:t>
+        <w:t xml:space="preserve">`List[i][1]` </w:t>
       </w:r>
       <w:r>
         <w:rPr>
@@ -901,21 +801,7 @@
         <w:rPr>
           <w:rFonts w:hint="eastAsia"/>
         </w:rPr>
-        <w:t>List[</w:t>
-      </w:r>
-      <w:proofErr w:type="spellStart"/>
-      <w:r>
-        <w:rPr>
-          <w:rFonts w:hint="eastAsia"/>
-        </w:rPr>
-        <w:t>i</w:t>
-      </w:r>
-      <w:proofErr w:type="spellEnd"/>
-      <w:r>
-        <w:rPr>
-          <w:rFonts w:hint="eastAsia"/>
-        </w:rPr>
-        <w:t>][2]</w:t>
+        <w:t>List[i][2]</w:t>
       </w:r>
       <w:r>
         <w:rPr>
@@ -1139,29 +1025,7 @@
         <w:rPr>
           <w:rFonts w:hint="eastAsia"/>
         </w:rPr>
-        <w:t xml:space="preserve"> `</w:t>
-      </w:r>
-      <w:proofErr w:type="spellStart"/>
-      <w:r>
-        <w:rPr>
-          <w:rFonts w:hint="eastAsia"/>
-        </w:rPr>
-        <w:t>column_name</w:t>
-      </w:r>
-      <w:proofErr w:type="spellEnd"/>
-      <w:proofErr w:type="gramStart"/>
-      <w:r>
-        <w:rPr>
-          <w:rFonts w:hint="eastAsia"/>
-        </w:rPr>
-        <w:t>`.</w:t>
-      </w:r>
-      <w:proofErr w:type="gramEnd"/>
-      <w:r>
-        <w:rPr>
-          <w:rFonts w:hint="eastAsia"/>
-        </w:rPr>
-        <w:t xml:space="preserve"> </w:t>
+        <w:t xml:space="preserve"> `column_name`. </w:t>
       </w:r>
       <w:r>
         <w:rPr>
@@ -1185,28 +1049,7 @@
         <w:rPr>
           <w:rFonts w:hint="eastAsia"/>
         </w:rPr>
-        <w:t xml:space="preserve"> `</w:t>
-      </w:r>
-      <w:proofErr w:type="spellStart"/>
-      <w:r>
-        <w:rPr>
-          <w:rFonts w:hint="eastAsia"/>
-        </w:rPr>
-        <w:t>f"The</w:t>
-      </w:r>
-      <w:proofErr w:type="spellEnd"/>
-      <w:r>
-        <w:rPr>
-          <w:rFonts w:hint="eastAsia"/>
-        </w:rPr>
-        <w:t xml:space="preserve"> most xxx is xxx"</w:t>
-      </w:r>
-      <w:proofErr w:type="gramStart"/>
-      <w:r>
-        <w:rPr>
-          <w:rFonts w:hint="eastAsia"/>
-        </w:rPr>
-        <w:t>`)</w:t>
+        <w:t xml:space="preserve"> `f"The most xxx is xxx"`)</w:t>
       </w:r>
       <w:r>
         <w:rPr>
@@ -1214,7 +1057,6 @@
         </w:rPr>
         <w:t>。</w:t>
       </w:r>
-      <w:proofErr w:type="gramEnd"/>
     </w:p>
     <w:p/>
     <w:p>
@@ -1546,14 +1388,12 @@
       </w:r>
     </w:p>
     <w:p>
-      <w:proofErr w:type="spellStart"/>
       <w:r>
         <w:rPr>
           <w:rFonts w:hint="eastAsia"/>
         </w:rPr>
         <w:t>lz</w:t>
       </w:r>
-      <w:proofErr w:type="spellEnd"/>
       <w:r>
         <w:rPr>
           <w:rFonts w:hint="eastAsia"/>
@@ -1636,14 +1476,12 @@
         </w:rPr>
         <w:t>。前半个小时</w:t>
       </w:r>
-      <w:proofErr w:type="spellStart"/>
       <w:r>
         <w:rPr>
           <w:rFonts w:hint="eastAsia"/>
         </w:rPr>
         <w:t>apidesign</w:t>
       </w:r>
-      <w:proofErr w:type="spellEnd"/>
       <w:r>
         <w:rPr>
           <w:rFonts w:hint="eastAsia"/>
@@ -1778,14 +1616,12 @@
       </w:r>
     </w:p>
     <w:p>
-      <w:proofErr w:type="spellStart"/>
       <w:r>
         <w:rPr>
           <w:rFonts w:hint="eastAsia"/>
         </w:rPr>
         <w:t>bq</w:t>
       </w:r>
-      <w:proofErr w:type="spellEnd"/>
       <w:r>
         <w:rPr>
           <w:rFonts w:hint="eastAsia"/>
@@ -1794,14 +1630,66 @@
       </w:r>
     </w:p>
     <w:p>
-      <w:proofErr w:type="spellStart"/>
-      <w:r>
-        <w:rPr>
-          <w:rFonts w:hint="eastAsia"/>
-        </w:rPr>
-        <w:t>lz</w:t>
-      </w:r>
-      <w:proofErr w:type="spellEnd"/>
+      <w:r>
+        <w:rPr>
+          <w:rFonts w:hint="eastAsia"/>
+        </w:rPr>
+        <w:t xml:space="preserve">lz </w:t>
+      </w:r>
+      <w:r>
+        <w:rPr>
+          <w:rFonts w:hint="eastAsia"/>
+        </w:rPr>
+        <w:t>的</w:t>
+      </w:r>
+      <w:r>
+        <w:rPr>
+          <w:rFonts w:hint="eastAsia"/>
+        </w:rPr>
+        <w:t xml:space="preserve">bar raiser round </w:t>
+      </w:r>
+      <w:r>
+        <w:rPr>
+          <w:rFonts w:hint="eastAsia"/>
+        </w:rPr>
+        <w:t>因为面试官时间冲突</w:t>
+      </w:r>
+      <w:r>
+        <w:rPr>
+          <w:rFonts w:hint="eastAsia"/>
+        </w:rPr>
+        <w:t xml:space="preserve">rechedule </w:t>
+      </w:r>
+      <w:r>
+        <w:rPr>
+          <w:rFonts w:hint="eastAsia"/>
+        </w:rPr>
+        <w:t>了一次，最后是一位</w:t>
+      </w:r>
+      <w:r>
+        <w:rPr>
+          <w:rFonts w:hint="eastAsia"/>
+        </w:rPr>
+        <w:t>cbc</w:t>
+      </w:r>
+      <w:r>
+        <w:rPr>
+          <w:rFonts w:hint="eastAsia"/>
+        </w:rPr>
+        <w:t>大叔面的，整体都很</w:t>
+      </w:r>
+      <w:r>
+        <w:rPr>
+          <w:rFonts w:hint="eastAsia"/>
+        </w:rPr>
+        <w:t>nice</w:t>
+      </w:r>
+      <w:r>
+        <w:rPr>
+          <w:rFonts w:hint="eastAsia"/>
+        </w:rPr>
+        <w:t>，</w:t>
+      </w:r>
       <w:r>
         <w:rPr>
           <w:rFonts w:hint="eastAsia"/>
@@ -1812,59 +1700,117 @@
         <w:rPr>
           <w:rFonts w:hint="eastAsia"/>
         </w:rPr>
-        <w:t>的</w:t>
-      </w:r>
-      <w:r>
-        <w:rPr>
-          <w:rFonts w:hint="eastAsia"/>
-        </w:rPr>
-        <w:t xml:space="preserve">bar raiser round </w:t>
-      </w:r>
-      <w:r>
-        <w:rPr>
-          <w:rFonts w:hint="eastAsia"/>
-        </w:rPr>
-        <w:t>因为面试官时间冲突</w:t>
-      </w:r>
-      <w:proofErr w:type="spellStart"/>
-      <w:r>
-        <w:rPr>
-          <w:rFonts w:hint="eastAsia"/>
-        </w:rPr>
-        <w:t>rechedule</w:t>
-      </w:r>
-      <w:proofErr w:type="spellEnd"/>
-      <w:r>
-        <w:rPr>
-          <w:rFonts w:hint="eastAsia"/>
-        </w:rPr>
-        <w:t xml:space="preserve"> </w:t>
-      </w:r>
-      <w:r>
-        <w:rPr>
-          <w:rFonts w:hint="eastAsia"/>
-        </w:rPr>
-        <w:t>了一次，最后是一位</w:t>
-      </w:r>
-      <w:proofErr w:type="spellStart"/>
-      <w:r>
-        <w:rPr>
-          <w:rFonts w:hint="eastAsia"/>
-        </w:rPr>
-        <w:t>cbc</w:t>
-      </w:r>
-      <w:proofErr w:type="spellEnd"/>
-      <w:r>
-        <w:rPr>
-          <w:rFonts w:hint="eastAsia"/>
-        </w:rPr>
-        <w:t>大叔面的，整体都很</w:t>
-      </w:r>
-      <w:r>
-        <w:rPr>
-          <w:rFonts w:hint="eastAsia"/>
-        </w:rPr>
-        <w:t>nice</w:t>
+        <w:t>我觉得赶着亚麻的</w:t>
+      </w:r>
+      <w:r>
+        <w:rPr>
+          <w:rFonts w:hint="eastAsia"/>
+        </w:rPr>
+        <w:t>lp</w:t>
+      </w:r>
+      <w:r>
+        <w:rPr>
+          <w:rFonts w:hint="eastAsia"/>
+        </w:rPr>
+        <w:t>练习就好</w:t>
+      </w:r>
+    </w:p>
+    <w:p/>
+    <w:p>
+      <w:r>
+        <w:t>-----------------------------------------------------------------------------------------------------------------------------</w:t>
+      </w:r>
+    </w:p>
+    <w:p>
+      <w:r>
+        <w:rPr>
+          <w:rFonts w:hint="eastAsia"/>
+        </w:rPr>
+        <w:t xml:space="preserve">sd: product catalog (category tree). </w:t>
+      </w:r>
+      <w:r>
+        <w:rPr>
+          <w:rFonts w:hint="eastAsia"/>
+        </w:rPr>
+        <w:t>一个</w:t>
+      </w:r>
+      <w:r>
+        <w:rPr>
+          <w:rFonts w:hint="eastAsia"/>
+        </w:rPr>
+        <w:t>category</w:t>
+      </w:r>
+      <w:r>
+        <w:rPr>
+          <w:rFonts w:hint="eastAsia"/>
+        </w:rPr>
+        <w:t>下有好几个</w:t>
+      </w:r>
+      <w:r>
+        <w:rPr>
+          <w:rFonts w:hint="eastAsia"/>
+        </w:rPr>
+        <w:t>category</w:t>
+      </w:r>
+      <w:r>
+        <w:rPr>
+          <w:rFonts w:hint="eastAsia"/>
+        </w:rPr>
+        <w:t>作为</w:t>
+      </w:r>
+      <w:r>
+        <w:rPr>
+          <w:rFonts w:hint="eastAsia"/>
+        </w:rPr>
+        <w:t>children</w:t>
+      </w:r>
+      <w:r>
+        <w:rPr>
+          <w:rFonts w:hint="eastAsia"/>
+        </w:rPr>
+        <w:t>，也有</w:t>
+      </w:r>
+      <w:r>
+        <w:rPr>
+          <w:rFonts w:hint="eastAsia"/>
+        </w:rPr>
+        <w:t>product</w:t>
+      </w:r>
+      <w:r>
+        <w:rPr>
+          <w:rFonts w:hint="eastAsia"/>
+        </w:rPr>
+        <w:t>作为</w:t>
+      </w:r>
+      <w:r>
+        <w:rPr>
+          <w:rFonts w:hint="eastAsia"/>
+        </w:rPr>
+        <w:t>children</w:t>
+      </w:r>
+      <w:r>
+        <w:rPr>
+          <w:rFonts w:hint="eastAsia"/>
+        </w:rPr>
+        <w:t>。</w:t>
+      </w:r>
+      <w:r>
+        <w:rPr>
+          <w:rFonts w:hint="eastAsia"/>
+        </w:rPr>
+        <w:t>product</w:t>
+      </w:r>
+      <w:r>
+        <w:rPr>
+          <w:rFonts w:hint="eastAsia"/>
+        </w:rPr>
+        <w:t>信息包括名字，单位，价格。如何</w:t>
+      </w:r>
+      <w:r>
+        <w:rPr>
+          <w:rFonts w:hint="eastAsia"/>
+        </w:rPr>
+        <w:t>query category tree</w:t>
       </w:r>
       <w:r>
         <w:rPr>
@@ -1876,109 +1822,39 @@
         <w:rPr>
           <w:rFonts w:hint="eastAsia"/>
         </w:rPr>
-        <w:t xml:space="preserve"> </w:t>
-      </w:r>
-      <w:r>
-        <w:rPr>
-          <w:rFonts w:hint="eastAsia"/>
-        </w:rPr>
-        <w:t>我觉得赶着亚麻的</w:t>
-      </w:r>
-      <w:proofErr w:type="spellStart"/>
-      <w:r>
-        <w:rPr>
-          <w:rFonts w:hint="eastAsia"/>
-        </w:rPr>
-        <w:t>lp</w:t>
-      </w:r>
-      <w:proofErr w:type="spellEnd"/>
-      <w:r>
-        <w:rPr>
-          <w:rFonts w:hint="eastAsia"/>
-        </w:rPr>
-        <w:t>练习就好</w:t>
+        <w:t>db</w:t>
+      </w:r>
+      <w:r>
+        <w:rPr>
+          <w:rFonts w:hint="eastAsia"/>
+        </w:rPr>
+        <w:t>如何设计，如何与前端交互，</w:t>
+      </w:r>
+      <w:r>
+        <w:rPr>
+          <w:rFonts w:hint="eastAsia"/>
+        </w:rPr>
+        <w:t>product</w:t>
+      </w:r>
+      <w:r>
+        <w:rPr>
+          <w:rFonts w:hint="eastAsia"/>
+        </w:rPr>
+        <w:t>很多怎么办。</w:t>
       </w:r>
     </w:p>
     <w:p/>
     <w:p>
       <w:r>
-        <w:t>-----------------------------------------------------------------------------------------------------------------------------</w:t>
-      </w:r>
-    </w:p>
-    <w:p>
-      <w:proofErr w:type="spellStart"/>
-      <w:r>
-        <w:rPr>
-          <w:rFonts w:hint="eastAsia"/>
-        </w:rPr>
-        <w:t>sd</w:t>
-      </w:r>
-      <w:proofErr w:type="spellEnd"/>
-      <w:r>
-        <w:rPr>
-          <w:rFonts w:hint="eastAsia"/>
-        </w:rPr>
-        <w:t xml:space="preserve">: product catalog (category tree). </w:t>
-      </w:r>
-      <w:r>
-        <w:rPr>
-          <w:rFonts w:hint="eastAsia"/>
-        </w:rPr>
-        <w:t>一个</w:t>
-      </w:r>
-      <w:r>
-        <w:rPr>
-          <w:rFonts w:hint="eastAsia"/>
-        </w:rPr>
-        <w:t>category</w:t>
-      </w:r>
-      <w:r>
-        <w:rPr>
-          <w:rFonts w:hint="eastAsia"/>
-        </w:rPr>
-        <w:t>下有好几个</w:t>
-      </w:r>
-      <w:r>
-        <w:rPr>
-          <w:rFonts w:hint="eastAsia"/>
-        </w:rPr>
-        <w:t>category</w:t>
-      </w:r>
-      <w:r>
-        <w:rPr>
-          <w:rFonts w:hint="eastAsia"/>
-        </w:rPr>
-        <w:t>作为</w:t>
-      </w:r>
-      <w:r>
-        <w:rPr>
-          <w:rFonts w:hint="eastAsia"/>
-        </w:rPr>
-        <w:t>children</w:t>
-      </w:r>
-      <w:r>
-        <w:rPr>
-          <w:rFonts w:hint="eastAsia"/>
-        </w:rPr>
-        <w:t>，也有</w:t>
-      </w:r>
-      <w:r>
-        <w:rPr>
-          <w:rFonts w:hint="eastAsia"/>
-        </w:rPr>
-        <w:t>product</w:t>
-      </w:r>
-      <w:r>
-        <w:rPr>
-          <w:rFonts w:hint="eastAsia"/>
-        </w:rPr>
-        <w:t>作为</w:t>
-      </w:r>
-      <w:r>
-        <w:rPr>
-          <w:rFonts w:hint="eastAsia"/>
-        </w:rPr>
-        <w:t>children</w:t>
+        <w:t>Coding:</w:t>
+      </w:r>
+    </w:p>
+    <w:p>
+      <w:r>
+        <w:rPr>
+          <w:rFonts w:hint="eastAsia"/>
+        </w:rPr>
+        <w:t>1. data pivot</w:t>
       </w:r>
       <w:r>
         <w:rPr>
@@ -1986,23 +1862,51 @@
         </w:rPr>
         <w:t>。</w:t>
       </w:r>
-      <w:r>
-        <w:rPr>
-          <w:rFonts w:hint="eastAsia"/>
-        </w:rPr>
-        <w:t>product</w:t>
-      </w:r>
-      <w:r>
-        <w:rPr>
-          <w:rFonts w:hint="eastAsia"/>
-        </w:rPr>
-        <w:t>信息包括名字，单位，价格。如何</w:t>
-      </w:r>
-      <w:r>
-        <w:rPr>
-          <w:rFonts w:hint="eastAsia"/>
-        </w:rPr>
-        <w:t>query category tree</w:t>
+    </w:p>
+    <w:p>
+      <w:r>
+        <w:rPr>
+          <w:rFonts w:hint="eastAsia"/>
+        </w:rPr>
+        <w:t>第一问：返回总销售额。</w:t>
+      </w:r>
+    </w:p>
+    <w:p>
+      <w:r>
+        <w:rPr>
+          <w:rFonts w:hint="eastAsia"/>
+        </w:rPr>
+        <w:t>第二问：返回某个</w:t>
+      </w:r>
+      <w:r>
+        <w:rPr>
+          <w:rFonts w:hint="eastAsia"/>
+        </w:rPr>
+        <w:t>column</w:t>
+      </w:r>
+      <w:r>
+        <w:rPr>
+          <w:rFonts w:hint="eastAsia"/>
+        </w:rPr>
+        <w:t>（例如</w:t>
+      </w:r>
+      <w:r>
+        <w:rPr>
+          <w:rFonts w:hint="eastAsia"/>
+        </w:rPr>
+        <w:t>state</w:t>
+      </w:r>
+      <w:r>
+        <w:rPr>
+          <w:rFonts w:hint="eastAsia"/>
+        </w:rPr>
+        <w:t>）的</w:t>
+      </w:r>
+      <w:r>
+        <w:rPr>
+          <w:rFonts w:hint="eastAsia"/>
+        </w:rPr>
+        <w:t>pivot table</w:t>
       </w:r>
       <w:r>
         <w:rPr>
@@ -2010,104 +1914,6 @@
         </w:rPr>
         <w:t>，</w:t>
       </w:r>
-      <w:proofErr w:type="spellStart"/>
-      <w:r>
-        <w:rPr>
-          <w:rFonts w:hint="eastAsia"/>
-        </w:rPr>
-        <w:t>db</w:t>
-      </w:r>
-      <w:proofErr w:type="spellEnd"/>
-      <w:r>
-        <w:rPr>
-          <w:rFonts w:hint="eastAsia"/>
-        </w:rPr>
-        <w:t>如何设计，如何与前端交互，</w:t>
-      </w:r>
-      <w:r>
-        <w:rPr>
-          <w:rFonts w:hint="eastAsia"/>
-        </w:rPr>
-        <w:t>product</w:t>
-      </w:r>
-      <w:r>
-        <w:rPr>
-          <w:rFonts w:hint="eastAsia"/>
-        </w:rPr>
-        <w:t>很多怎么办。</w:t>
-      </w:r>
-    </w:p>
-    <w:p/>
-    <w:p>
-      <w:r>
-        <w:t>Coding:</w:t>
-      </w:r>
-    </w:p>
-    <w:p>
-      <w:r>
-        <w:rPr>
-          <w:rFonts w:hint="eastAsia"/>
-        </w:rPr>
-        <w:t>1. data pivot</w:t>
-      </w:r>
-      <w:r>
-        <w:rPr>
-          <w:rFonts w:hint="eastAsia"/>
-        </w:rPr>
-        <w:t>。</w:t>
-      </w:r>
-    </w:p>
-    <w:p>
-      <w:r>
-        <w:rPr>
-          <w:rFonts w:hint="eastAsia"/>
-        </w:rPr>
-        <w:t>第一问：返回总销售额。</w:t>
-      </w:r>
-    </w:p>
-    <w:p>
-      <w:r>
-        <w:rPr>
-          <w:rFonts w:hint="eastAsia"/>
-        </w:rPr>
-        <w:t>第二问：返回某个</w:t>
-      </w:r>
-      <w:r>
-        <w:rPr>
-          <w:rFonts w:hint="eastAsia"/>
-        </w:rPr>
-        <w:t>column</w:t>
-      </w:r>
-      <w:r>
-        <w:rPr>
-          <w:rFonts w:hint="eastAsia"/>
-        </w:rPr>
-        <w:t>（例如</w:t>
-      </w:r>
-      <w:r>
-        <w:rPr>
-          <w:rFonts w:hint="eastAsia"/>
-        </w:rPr>
-        <w:t>state</w:t>
-      </w:r>
-      <w:r>
-        <w:rPr>
-          <w:rFonts w:hint="eastAsia"/>
-        </w:rPr>
-        <w:t>）的</w:t>
-      </w:r>
-      <w:r>
-        <w:rPr>
-          <w:rFonts w:hint="eastAsia"/>
-        </w:rPr>
-        <w:t>pivot table</w:t>
-      </w:r>
-      <w:r>
-        <w:rPr>
-          <w:rFonts w:hint="eastAsia"/>
-        </w:rPr>
-        <w:t>，</w:t>
-      </w:r>
     </w:p>
     <w:p>
       <w:r>
@@ -2123,23 +1929,13 @@
       </w:r>
     </w:p>
     <w:p>
-      <w:proofErr w:type="spellStart"/>
-      <w:r>
-        <w:t>chicago</w:t>
-      </w:r>
-      <w:proofErr w:type="spellEnd"/>
-      <w:r>
-        <w:t>      100</w:t>
-      </w:r>
-    </w:p>
-    <w:p>
-      <w:proofErr w:type="spellStart"/>
-      <w:r>
-        <w:t>ny</w:t>
-      </w:r>
-      <w:proofErr w:type="spellEnd"/>
-      <w:r>
-        <w:t>                200</w:t>
+      <w:r>
+        <w:t>chicago      100</w:t>
+      </w:r>
+    </w:p>
+    <w:p>
+      <w:r>
+        <w:t>ny                200</w:t>
       </w:r>
     </w:p>
     <w:p>
@@ -2184,28 +1980,24 @@
     </w:p>
     <w:p/>
     <w:p>
-      <w:proofErr w:type="spellStart"/>
       <w:r>
         <w:rPr>
           <w:rFonts w:hint="eastAsia"/>
         </w:rPr>
         <w:t>bq</w:t>
       </w:r>
-      <w:proofErr w:type="spellEnd"/>
       <w:r>
         <w:rPr>
           <w:rFonts w:hint="eastAsia"/>
         </w:rPr>
         <w:t>：非常常规的</w:t>
       </w:r>
-      <w:proofErr w:type="spellStart"/>
       <w:r>
         <w:rPr>
           <w:rFonts w:hint="eastAsia"/>
         </w:rPr>
         <w:t>bq</w:t>
       </w:r>
-      <w:proofErr w:type="spellEnd"/>
       <w:r>
         <w:rPr>
           <w:rFonts w:hint="eastAsia"/>
@@ -2258,14 +2050,12 @@
       </w:r>
     </w:p>
     <w:p>
-      <w:proofErr w:type="spellStart"/>
       <w:r>
         <w:rPr>
           <w:rFonts w:hint="eastAsia"/>
         </w:rPr>
         <w:t>bq</w:t>
       </w:r>
-      <w:proofErr w:type="spellEnd"/>
       <w:r>
         <w:rPr>
           <w:rFonts w:hint="eastAsia"/>
@@ -2542,26 +2332,13 @@
     </w:p>
     <w:p>
       <w:r>
-        <w:t xml:space="preserve">3 </w:t>
-      </w:r>
-      <w:proofErr w:type="spellStart"/>
-      <w:r>
-        <w:t>sd</w:t>
-      </w:r>
-      <w:proofErr w:type="spellEnd"/>
-      <w:r>
-        <w:t xml:space="preserve"> inventory system</w:t>
-      </w:r>
-    </w:p>
-    <w:p>
-      <w:r>
-        <w:t xml:space="preserve">4 </w:t>
-      </w:r>
-      <w:proofErr w:type="spellStart"/>
-      <w:r>
-        <w:t>bq</w:t>
-      </w:r>
-      <w:proofErr w:type="spellEnd"/>
+        <w:t>3 sd inventory system</w:t>
+      </w:r>
+    </w:p>
+    <w:p>
+      <w:r>
+        <w:t>4 bq</w:t>
+      </w:r>
     </w:p>
     <w:p/>
     <w:p/>
@@ -2608,14 +2385,12 @@
         </w:rPr>
         <w:t>，</w:t>
       </w:r>
-      <w:proofErr w:type="spellStart"/>
       <w:r>
         <w:rPr>
           <w:rFonts w:hint="eastAsia"/>
         </w:rPr>
         <w:t>helloworld</w:t>
       </w:r>
-      <w:proofErr w:type="spellEnd"/>
       <w:r>
         <w:rPr>
           <w:rFonts w:hint="eastAsia"/>
@@ -2731,14 +2506,7 @@
         <w:rPr>
           <w:rFonts w:hint="eastAsia"/>
         </w:rPr>
-        <w:t>, password</w:t>
-      </w:r>
-      <w:proofErr w:type="gramStart"/>
-      <w:r>
-        <w:rPr>
-          <w:rFonts w:hint="eastAsia"/>
-        </w:rPr>
-        <w:t>(3</w:t>
+        <w:t>, password(3</w:t>
       </w:r>
       <w:r>
         <w:rPr>
@@ -2750,9 +2518,284 @@
         <w:rPr>
           <w:rFonts w:hint="eastAsia"/>
         </w:rPr>
+        <w:t xml:space="preserve">), </w:t>
+      </w:r>
+      <w:r>
+        <w:rPr>
+          <w:rFonts w:hint="eastAsia"/>
+        </w:rPr>
+        <w:t>这个最详细了</w:t>
+      </w:r>
+      <w:r>
+        <w:rPr>
+          <w:rFonts w:hint="eastAsia"/>
+        </w:rPr>
+        <w:t xml:space="preserve">: </w:t>
+      </w:r>
+      <w:r>
+        <w:rPr>
+          <w:rFonts w:ascii="Segoe UI Emoji" w:hAnsi="Segoe UI Emoji" w:cs="Segoe UI Emoji"/>
+        </w:rPr>
+        <w:t>https://www.1point3acres.com/bbs/thread-748435-1-1.html</w:t>
+      </w:r>
+      <w:r>
+        <w:rPr>
+          <w:rFonts w:hint="eastAsia"/>
+        </w:rPr>
+        <w:t>最后</w:t>
+      </w:r>
+      <w:r>
+        <w:rPr>
+          <w:rFonts w:hint="eastAsia"/>
+        </w:rPr>
+        <w:t>5</w:t>
+      </w:r>
+      <w:r>
+        <w:rPr>
+          <w:rFonts w:hint="eastAsia"/>
+        </w:rPr>
+        <w:t>分钟闲聊</w:t>
+      </w:r>
+    </w:p>
+    <w:p>
+      <w:r>
+        <w:rPr>
+          <w:rFonts w:hint="eastAsia"/>
+        </w:rPr>
+        <w:t>算法</w:t>
+      </w:r>
+      <w:r>
+        <w:rPr>
+          <w:rFonts w:hint="eastAsia"/>
+        </w:rPr>
+        <w:t xml:space="preserve">2: </w:t>
+      </w:r>
+      <w:r>
+        <w:rPr>
+          <w:rFonts w:hint="eastAsia"/>
+        </w:rPr>
+        <w:t>经典地里原题</w:t>
+      </w:r>
+      <w:r>
+        <w:rPr>
+          <w:rFonts w:hint="eastAsia"/>
+        </w:rPr>
+        <w:t xml:space="preserve">, </w:t>
+      </w:r>
+      <w:r>
+        <w:rPr>
+          <w:rFonts w:hint="eastAsia"/>
+        </w:rPr>
+        <w:t>找</w:t>
+      </w:r>
+      <w:r>
+        <w:rPr>
+          <w:rFonts w:hint="eastAsia"/>
+        </w:rPr>
+        <w:t>pattern.</w:t>
+      </w:r>
+      <w:r>
+        <w:t xml:space="preserve"> </w:t>
+      </w:r>
+      <w:r>
+        <w:t>Expression</w:t>
+      </w:r>
+      <w:r>
+        <w:rPr>
+          <w:rFonts w:hint="eastAsia"/>
+        </w:rPr>
+        <w:t>那道题</w:t>
+      </w:r>
+      <w:r>
+        <w:rPr>
+          <w:rFonts w:hint="eastAsia"/>
+        </w:rPr>
+        <w:t xml:space="preserve"> </w:t>
+      </w:r>
+      <w:r>
+        <w:rPr>
+          <w:rFonts w:hint="eastAsia"/>
+        </w:rPr>
+        <w:t>第二问出</w:t>
+      </w:r>
+      <w:r>
+        <w:rPr>
+          <w:rFonts w:hint="eastAsia"/>
+        </w:rPr>
+        <w:t>bug</w:t>
+      </w:r>
+      <w:r>
+        <w:rPr>
+          <w:rFonts w:hint="eastAsia"/>
+        </w:rPr>
+        <w:t>了</w:t>
+      </w:r>
+      <w:r>
+        <w:rPr>
+          <w:rFonts w:hint="eastAsia"/>
+        </w:rPr>
+        <w:t xml:space="preserve">, </w:t>
+      </w:r>
+      <w:r>
+        <w:rPr>
+          <w:rFonts w:hint="eastAsia"/>
+        </w:rPr>
+        <w:t>修了好一会最后修好</w:t>
+      </w:r>
+    </w:p>
+    <w:p>
+      <w:r>
+        <w:rPr>
+          <w:rFonts w:hint="eastAsia"/>
+        </w:rPr>
+        <w:t>系统设计</w:t>
+      </w:r>
+      <w:r>
+        <w:rPr>
+          <w:rFonts w:hint="eastAsia"/>
+        </w:rPr>
+        <w:t xml:space="preserve">: </w:t>
+      </w:r>
+      <w:r>
+        <w:rPr>
+          <w:rFonts w:hint="eastAsia"/>
+        </w:rPr>
+        <w:t>老题</w:t>
+      </w:r>
+      <w:r>
+        <w:rPr>
+          <w:rFonts w:hint="eastAsia"/>
+        </w:rPr>
+        <w:t>Payment Service (</w:t>
+      </w:r>
+      <w:r>
+        <w:rPr>
+          <w:rFonts w:hint="eastAsia"/>
+        </w:rPr>
+        <w:t>着重在</w:t>
+      </w:r>
+      <w:r>
+        <w:rPr>
+          <w:rFonts w:hint="eastAsia"/>
+        </w:rPr>
+        <w:t>API). follow up: DB</w:t>
+      </w:r>
+      <w:r>
+        <w:rPr>
+          <w:rFonts w:hint="eastAsia"/>
+        </w:rPr>
+        <w:t>的选择</w:t>
+      </w:r>
+      <w:r>
+        <w:rPr>
+          <w:rFonts w:hint="eastAsia"/>
+        </w:rPr>
+        <w:t xml:space="preserve">, </w:t>
+      </w:r>
+      <w:r>
+        <w:rPr>
+          <w:rFonts w:hint="eastAsia"/>
+        </w:rPr>
+        <w:t>怎么</w:t>
+      </w:r>
+      <w:r>
+        <w:rPr>
+          <w:rFonts w:hint="eastAsia"/>
+        </w:rPr>
+        <w:t xml:space="preserve">scale DB. </w:t>
+      </w:r>
+      <w:r>
+        <w:rPr>
+          <w:rFonts w:hint="eastAsia"/>
+        </w:rPr>
+        <w:t>感觉我说什么都回馈</w:t>
+      </w:r>
+      <w:r>
+        <w:rPr>
+          <w:rFonts w:hint="eastAsia"/>
+        </w:rPr>
+        <w:t xml:space="preserve">OK. </w:t>
+      </w:r>
+      <w:r>
+        <w:rPr>
+          <w:rFonts w:hint="eastAsia"/>
+        </w:rPr>
+        <w:t>但</w:t>
+      </w:r>
+      <w:r>
+        <w:rPr>
+          <w:rFonts w:hint="eastAsia"/>
+        </w:rPr>
+        <w:t>HR</w:t>
+      </w:r>
+      <w:r>
+        <w:rPr>
+          <w:rFonts w:hint="eastAsia"/>
+        </w:rPr>
+        <w:t>后来反馈是这轮拿的</w:t>
+      </w:r>
+      <w:r>
+        <w:rPr>
+          <w:rFonts w:hint="eastAsia"/>
+        </w:rPr>
+        <w:t xml:space="preserve">No. </w:t>
+      </w:r>
+      <w:r>
+        <w:rPr>
+          <w:rFonts w:hint="eastAsia"/>
+        </w:rPr>
+        <w:t>这是原贴</w:t>
+      </w:r>
+      <w:r>
+        <w:rPr>
+          <w:rFonts w:hint="eastAsia"/>
+        </w:rPr>
+        <w:t xml:space="preserve">: </w:t>
+      </w:r>
+      <w:r>
+        <w:rPr>
+          <w:rFonts w:ascii="Segoe UI Emoji" w:hAnsi="Segoe UI Emoji" w:cs="Segoe UI Emoji"/>
+        </w:rPr>
+        <w:t>https://www.1point3acres.com/bbs/thread-735154-1-1.html</w:t>
+      </w:r>
+      <w:r>
+        <w:rPr>
+          <w:rFonts w:ascii="Segoe UI Emoji" w:hAnsi="Segoe UI Emoji" w:cs="Segoe UI Emoji" w:hint="eastAsia"/>
+        </w:rPr>
+        <w:t xml:space="preserve"> </w:t>
+      </w:r>
+      <w:r>
+        <w:rPr>
+          <w:rFonts w:hint="eastAsia"/>
+        </w:rPr>
+        <w:t>(</w:t>
+      </w:r>
+      <w:r>
+        <w:rPr>
+          <w:rFonts w:hint="eastAsia"/>
+        </w:rPr>
+        <w:t>题目在评论区里</w:t>
+      </w:r>
+      <w:r>
+        <w:rPr>
+          <w:rFonts w:hint="eastAsia"/>
+        </w:rPr>
         <w:t>)</w:t>
       </w:r>
-      <w:proofErr w:type="gramEnd"/>
+    </w:p>
+    <w:p>
+      <w:r>
+        <w:rPr>
+          <w:rFonts w:hint="eastAsia"/>
+        </w:rPr>
+        <w:t xml:space="preserve">BQ: </w:t>
+      </w:r>
+      <w:r>
+        <w:rPr>
+          <w:rFonts w:hint="eastAsia"/>
+        </w:rPr>
+        <w:t>中东面试官</w:t>
+      </w:r>
       <w:r>
         <w:rPr>
           <w:rFonts w:hint="eastAsia"/>
@@ -2763,179 +2806,20 @@
         <w:rPr>
           <w:rFonts w:hint="eastAsia"/>
         </w:rPr>
-        <w:t>这个最详细了</w:t>
-      </w:r>
-      <w:r>
-        <w:rPr>
-          <w:rFonts w:hint="eastAsia"/>
-        </w:rPr>
-        <w:t xml:space="preserve">: </w:t>
-      </w:r>
-      <w:r>
-        <w:rPr>
-          <w:rFonts w:ascii="Segoe UI Emoji" w:hAnsi="Segoe UI Emoji" w:cs="Segoe UI Emoji"/>
-        </w:rPr>
-        <w:t>https://www.1point3acres.com/bbs/thread-748435-1-1.html</w:t>
-      </w:r>
-      <w:r>
-        <w:rPr>
-          <w:rFonts w:hint="eastAsia"/>
-        </w:rPr>
-        <w:t>最后</w:t>
-      </w:r>
-      <w:r>
-        <w:rPr>
-          <w:rFonts w:hint="eastAsia"/>
-        </w:rPr>
-        <w:t>5</w:t>
-      </w:r>
-      <w:r>
-        <w:rPr>
-          <w:rFonts w:hint="eastAsia"/>
-        </w:rPr>
-        <w:t>分钟闲聊</w:t>
-      </w:r>
-    </w:p>
-    <w:p>
-      <w:r>
-        <w:rPr>
-          <w:rFonts w:hint="eastAsia"/>
-        </w:rPr>
-        <w:t>算法</w:t>
-      </w:r>
-      <w:r>
-        <w:rPr>
-          <w:rFonts w:hint="eastAsia"/>
-        </w:rPr>
-        <w:t xml:space="preserve">2: </w:t>
-      </w:r>
-      <w:r>
-        <w:rPr>
-          <w:rFonts w:hint="eastAsia"/>
-        </w:rPr>
-        <w:t>经典地里原</w:t>
-      </w:r>
-      <w:proofErr w:type="gramStart"/>
-      <w:r>
-        <w:rPr>
-          <w:rFonts w:hint="eastAsia"/>
-        </w:rPr>
-        <w:t>题</w:t>
-      </w:r>
-      <w:r>
-        <w:rPr>
-          <w:rFonts w:hint="eastAsia"/>
-        </w:rPr>
-        <w:t>,</w:t>
-      </w:r>
-      <w:proofErr w:type="gramEnd"/>
-      <w:r>
-        <w:rPr>
-          <w:rFonts w:hint="eastAsia"/>
-        </w:rPr>
-        <w:t xml:space="preserve"> </w:t>
-      </w:r>
-      <w:r>
-        <w:rPr>
-          <w:rFonts w:hint="eastAsia"/>
-        </w:rPr>
-        <w:t>找</w:t>
-      </w:r>
-      <w:r>
-        <w:rPr>
-          <w:rFonts w:hint="eastAsia"/>
-        </w:rPr>
-        <w:t>pattern.</w:t>
-      </w:r>
-      <w:r>
-        <w:t xml:space="preserve"> </w:t>
-      </w:r>
-      <w:r>
-        <w:t>Expression</w:t>
-      </w:r>
-      <w:r>
-        <w:rPr>
-          <w:rFonts w:hint="eastAsia"/>
-        </w:rPr>
-        <w:t>那道题</w:t>
-      </w:r>
-      <w:r>
-        <w:rPr>
-          <w:rFonts w:hint="eastAsia"/>
-        </w:rPr>
-        <w:t xml:space="preserve"> </w:t>
-      </w:r>
-      <w:r>
-        <w:rPr>
-          <w:rFonts w:hint="eastAsia"/>
-        </w:rPr>
-        <w:t>第二问出</w:t>
-      </w:r>
-      <w:r>
-        <w:rPr>
-          <w:rFonts w:hint="eastAsia"/>
-        </w:rPr>
-        <w:t>bug</w:t>
-      </w:r>
-      <w:r>
-        <w:rPr>
-          <w:rFonts w:hint="eastAsia"/>
-        </w:rPr>
-        <w:t>了</w:t>
-      </w:r>
-      <w:r>
-        <w:rPr>
-          <w:rFonts w:hint="eastAsia"/>
-        </w:rPr>
-        <w:t xml:space="preserve">, </w:t>
-      </w:r>
-      <w:r>
-        <w:rPr>
-          <w:rFonts w:hint="eastAsia"/>
-        </w:rPr>
-        <w:t>修了好一会最后修好</w:t>
-      </w:r>
-    </w:p>
-    <w:p>
-      <w:r>
-        <w:rPr>
-          <w:rFonts w:hint="eastAsia"/>
-        </w:rPr>
-        <w:t>系统</w:t>
-      </w:r>
-      <w:proofErr w:type="gramStart"/>
-      <w:r>
-        <w:rPr>
-          <w:rFonts w:hint="eastAsia"/>
-        </w:rPr>
-        <w:t>设计</w:t>
-      </w:r>
-      <w:r>
-        <w:rPr>
-          <w:rFonts w:hint="eastAsia"/>
-        </w:rPr>
-        <w:t>:</w:t>
-      </w:r>
-      <w:proofErr w:type="gramEnd"/>
-      <w:r>
-        <w:rPr>
-          <w:rFonts w:hint="eastAsia"/>
-        </w:rPr>
-        <w:t xml:space="preserve"> </w:t>
-      </w:r>
-      <w:r>
-        <w:rPr>
-          <w:rFonts w:hint="eastAsia"/>
-        </w:rPr>
-        <w:t>老题</w:t>
-      </w:r>
-      <w:r>
-        <w:rPr>
-          <w:rFonts w:hint="eastAsia"/>
-        </w:rPr>
-        <w:t xml:space="preserve">Payment Service </w:t>
-      </w:r>
-      <w:proofErr w:type="gramStart"/>
+        <w:t>深挖项目</w:t>
+      </w:r>
+      <w:r>
+        <w:rPr>
+          <w:rFonts w:hint="eastAsia"/>
+        </w:rPr>
+        <w:t xml:space="preserve">. </w:t>
+      </w:r>
+      <w:r>
+        <w:rPr>
+          <w:rFonts w:hint="eastAsia"/>
+        </w:rPr>
+        <w:t>问得很细</w:t>
+      </w:r>
       <w:r>
         <w:rPr>
           <w:rFonts w:hint="eastAsia"/>
@@ -2946,235 +2830,38 @@
         <w:rPr>
           <w:rFonts w:hint="eastAsia"/>
         </w:rPr>
-        <w:t>着重在</w:t>
-      </w:r>
-      <w:r>
-        <w:rPr>
-          <w:rFonts w:hint="eastAsia"/>
-        </w:rPr>
-        <w:t>API)</w:t>
-      </w:r>
-      <w:proofErr w:type="gramEnd"/>
-      <w:r>
-        <w:rPr>
-          <w:rFonts w:hint="eastAsia"/>
-        </w:rPr>
-        <w:t>. follow up: DB</w:t>
-      </w:r>
-      <w:r>
-        <w:rPr>
-          <w:rFonts w:hint="eastAsia"/>
-        </w:rPr>
-        <w:t>的选择</w:t>
-      </w:r>
-      <w:r>
-        <w:rPr>
-          <w:rFonts w:hint="eastAsia"/>
-        </w:rPr>
-        <w:t xml:space="preserve">, </w:t>
-      </w:r>
-      <w:r>
-        <w:rPr>
-          <w:rFonts w:hint="eastAsia"/>
-        </w:rPr>
-        <w:t>怎么</w:t>
-      </w:r>
-      <w:r>
-        <w:rPr>
-          <w:rFonts w:hint="eastAsia"/>
-        </w:rPr>
-        <w:t xml:space="preserve">scale DB. </w:t>
-      </w:r>
-      <w:r>
-        <w:rPr>
-          <w:rFonts w:hint="eastAsia"/>
-        </w:rPr>
-        <w:t>感觉我说什么都回馈</w:t>
-      </w:r>
-      <w:r>
-        <w:rPr>
-          <w:rFonts w:hint="eastAsia"/>
-        </w:rPr>
-        <w:t xml:space="preserve">OK. </w:t>
-      </w:r>
-      <w:r>
-        <w:rPr>
-          <w:rFonts w:hint="eastAsia"/>
-        </w:rPr>
-        <w:t>但</w:t>
-      </w:r>
-      <w:r>
-        <w:rPr>
-          <w:rFonts w:hint="eastAsia"/>
-        </w:rPr>
-        <w:t>HR</w:t>
-      </w:r>
-      <w:r>
-        <w:rPr>
-          <w:rFonts w:hint="eastAsia"/>
-        </w:rPr>
-        <w:t>后来反馈是这轮拿的</w:t>
-      </w:r>
-      <w:r>
-        <w:rPr>
-          <w:rFonts w:hint="eastAsia"/>
-        </w:rPr>
-        <w:t>No</w:t>
-      </w:r>
-      <w:proofErr w:type="gramStart"/>
+        <w:t>着重说挑战</w:t>
+      </w:r>
+      <w:r>
+        <w:rPr>
+          <w:rFonts w:hint="eastAsia"/>
+        </w:rPr>
+        <w:t xml:space="preserve">, trade-off), </w:t>
+      </w:r>
+      <w:r>
+        <w:rPr>
+          <w:rFonts w:hint="eastAsia"/>
+        </w:rPr>
+        <w:t>还有少于</w:t>
+      </w:r>
+      <w:r>
+        <w:rPr>
+          <w:rFonts w:hint="eastAsia"/>
+        </w:rPr>
+        <w:t xml:space="preserve">BQ. </w:t>
+      </w:r>
+      <w:r>
+        <w:rPr>
+          <w:rFonts w:hint="eastAsia"/>
+        </w:rPr>
+        <w:t>解决矛盾</w:t>
+      </w:r>
       <w:r>
         <w:rPr>
           <w:rFonts w:hint="eastAsia"/>
         </w:rPr>
         <w:t>.</w:t>
       </w:r>
-      <w:proofErr w:type="gramEnd"/>
-      <w:r>
-        <w:rPr>
-          <w:rFonts w:hint="eastAsia"/>
-        </w:rPr>
-        <w:t xml:space="preserve"> </w:t>
-      </w:r>
-      <w:r>
-        <w:rPr>
-          <w:rFonts w:hint="eastAsia"/>
-        </w:rPr>
-        <w:t>这是原贴</w:t>
-      </w:r>
-      <w:r>
-        <w:rPr>
-          <w:rFonts w:hint="eastAsia"/>
-        </w:rPr>
-        <w:t xml:space="preserve">: </w:t>
-      </w:r>
-      <w:r>
-        <w:rPr>
-          <w:rFonts w:ascii="Segoe UI Emoji" w:hAnsi="Segoe UI Emoji" w:cs="Segoe UI Emoji"/>
-        </w:rPr>
-        <w:t>https://www.1point3acres.com/bbs/thread-735154-1-1.html</w:t>
-      </w:r>
-      <w:r>
-        <w:rPr>
-          <w:rFonts w:ascii="Segoe UI Emoji" w:hAnsi="Segoe UI Emoji" w:cs="Segoe UI Emoji" w:hint="eastAsia"/>
-        </w:rPr>
-        <w:t xml:space="preserve"> </w:t>
-      </w:r>
-      <w:proofErr w:type="gramStart"/>
-      <w:r>
-        <w:rPr>
-          <w:rFonts w:hint="eastAsia"/>
-        </w:rPr>
-        <w:t>(</w:t>
-      </w:r>
-      <w:r>
-        <w:rPr>
-          <w:rFonts w:hint="eastAsia"/>
-        </w:rPr>
-        <w:t>题目在评论区里</w:t>
-      </w:r>
-      <w:r>
-        <w:rPr>
-          <w:rFonts w:hint="eastAsia"/>
-        </w:rPr>
-        <w:t>)</w:t>
-      </w:r>
-      <w:proofErr w:type="gramEnd"/>
-    </w:p>
-    <w:p>
-      <w:r>
-        <w:rPr>
-          <w:rFonts w:hint="eastAsia"/>
-        </w:rPr>
-        <w:t xml:space="preserve">BQ: </w:t>
-      </w:r>
-      <w:r>
-        <w:rPr>
-          <w:rFonts w:hint="eastAsia"/>
-        </w:rPr>
-        <w:t>中东面试官</w:t>
-      </w:r>
-      <w:r>
-        <w:rPr>
-          <w:rFonts w:hint="eastAsia"/>
-        </w:rPr>
-        <w:t xml:space="preserve">, </w:t>
-      </w:r>
-      <w:r>
-        <w:rPr>
-          <w:rFonts w:hint="eastAsia"/>
-        </w:rPr>
-        <w:t>深挖项目</w:t>
-      </w:r>
-      <w:r>
-        <w:rPr>
-          <w:rFonts w:hint="eastAsia"/>
-        </w:rPr>
-        <w:t xml:space="preserve">. </w:t>
-      </w:r>
-      <w:r>
-        <w:rPr>
-          <w:rFonts w:hint="eastAsia"/>
-        </w:rPr>
-        <w:t>问得很细</w:t>
-      </w:r>
-      <w:proofErr w:type="gramStart"/>
-      <w:r>
-        <w:rPr>
-          <w:rFonts w:hint="eastAsia"/>
-        </w:rPr>
-        <w:t>(</w:t>
-      </w:r>
-      <w:r>
-        <w:rPr>
-          <w:rFonts w:hint="eastAsia"/>
-        </w:rPr>
-        <w:t>着重</w:t>
-      </w:r>
-      <w:proofErr w:type="gramEnd"/>
-      <w:r>
-        <w:rPr>
-          <w:rFonts w:hint="eastAsia"/>
-        </w:rPr>
-        <w:t>说挑战</w:t>
-      </w:r>
-      <w:r>
-        <w:rPr>
-          <w:rFonts w:hint="eastAsia"/>
-        </w:rPr>
-        <w:t xml:space="preserve">, trade-off), </w:t>
-      </w:r>
-      <w:r>
-        <w:rPr>
-          <w:rFonts w:hint="eastAsia"/>
-        </w:rPr>
-        <w:t>还有少于</w:t>
-      </w:r>
-      <w:r>
-        <w:rPr>
-          <w:rFonts w:hint="eastAsia"/>
-        </w:rPr>
-        <w:t xml:space="preserve">BQ. </w:t>
-      </w:r>
-      <w:r>
-        <w:rPr>
-          <w:rFonts w:hint="eastAsia"/>
-        </w:rPr>
-        <w:t>解决</w:t>
-      </w:r>
-      <w:proofErr w:type="gramStart"/>
-      <w:r>
-        <w:rPr>
-          <w:rFonts w:hint="eastAsia"/>
-        </w:rPr>
-        <w:t>矛盾</w:t>
-      </w:r>
-      <w:r>
-        <w:rPr>
-          <w:rFonts w:hint="eastAsia"/>
-        </w:rPr>
-        <w:t>.</w:t>
-      </w:r>
-      <w:proofErr w:type="gramEnd"/>
     </w:p>
     <w:p/>
     <w:p/>
@@ -3230,278 +2917,223 @@
       </w:r>
     </w:p>
     <w:p>
-      <w:proofErr w:type="spellStart"/>
-      <w:r>
-        <w:t>sd</w:t>
-      </w:r>
-      <w:proofErr w:type="spellEnd"/>
-      <w:r>
-        <w:t xml:space="preserve"> inventory system</w:t>
-      </w:r>
-    </w:p>
-    <w:p>
-      <w:r>
-        <w:rPr>
-          <w:rFonts w:hint="eastAsia"/>
-        </w:rPr>
-        <w:t xml:space="preserve">hm </w:t>
-      </w:r>
-      <w:proofErr w:type="spellStart"/>
+      <w:r>
+        <w:t>sd inventory system</w:t>
+      </w:r>
+    </w:p>
+    <w:p>
+      <w:r>
+        <w:rPr>
+          <w:rFonts w:hint="eastAsia"/>
+        </w:rPr>
+        <w:t xml:space="preserve">hm bq </w:t>
+      </w:r>
+      <w:r>
+        <w:rPr>
+          <w:rFonts w:hint="eastAsia"/>
+        </w:rPr>
+        <w:t>烙印面试官态度感觉很差，也没有听我在说啥，说过的东西反复问，黑脸</w:t>
+      </w:r>
+    </w:p>
+    <w:p>
+      <w:r>
+        <w:t>------------------------------------------------------------------------------------------------------------------------------</w:t>
+      </w:r>
+    </w:p>
+    <w:p/>
+    <w:p>
+      <w:r>
+        <w:t>1 - SD - Design inventory system (add stock, reserve stock, fulfill stock)</w:t>
+      </w:r>
+    </w:p>
+    <w:p>
+      <w:r>
+        <w:t xml:space="preserve">2- Coding - Password - </w:t>
+      </w:r>
+      <w:r>
+        <w:rPr>
+          <w:rFonts w:ascii="Segoe UI Emoji" w:hAnsi="Segoe UI Emoji" w:cs="Segoe UI Emoji"/>
+        </w:rPr>
+        <w:t>https://www.1point3acres.com/bbs/thread-742300-1-1.html</w:t>
+      </w:r>
+    </w:p>
+    <w:p>
+      <w:r>
+        <w:t xml:space="preserve">3- Expression - </w:t>
+      </w:r>
+      <w:r>
+        <w:rPr>
+          <w:rFonts w:ascii="Segoe UI Emoji" w:hAnsi="Segoe UI Emoji" w:cs="Segoe UI Emoji"/>
+        </w:rPr>
+        <w:t>https://www.1point3acres.com/bbs/thread-748435-1-1.html</w:t>
+      </w:r>
+    </w:p>
+    <w:p>
+      <w:r>
+        <w:t>4 - BQ (Tell me about your project)</w:t>
+      </w:r>
+    </w:p>
+    <w:p>
+      <w:r>
+        <w:t>------------------------------------------------------------------------------------------------------------------------------</w:t>
+      </w:r>
+    </w:p>
+    <w:p>
+      <w:r>
+        <w:rPr>
+          <w:rFonts w:hint="eastAsia"/>
+        </w:rPr>
+        <w:t>VO</w:t>
+      </w:r>
+      <w:r>
+        <w:rPr>
+          <w:rFonts w:hint="eastAsia"/>
+        </w:rPr>
+        <w:t>：</w:t>
+      </w:r>
+    </w:p>
+    <w:p>
+      <w:r>
+        <w:rPr>
+          <w:rFonts w:hint="eastAsia"/>
+        </w:rPr>
+        <w:t>矩阵解码那个</w:t>
+      </w:r>
+    </w:p>
+    <w:p>
+      <w:r>
+        <w:rPr>
+          <w:rFonts w:hint="eastAsia"/>
+        </w:rPr>
+        <w:t>字符串匹配</w:t>
+      </w:r>
+    </w:p>
+    <w:p>
       <w:r>
         <w:rPr>
           <w:rFonts w:hint="eastAsia"/>
         </w:rPr>
         <w:t>bq</w:t>
       </w:r>
-      <w:proofErr w:type="spellEnd"/>
-      <w:r>
-        <w:rPr>
-          <w:rFonts w:hint="eastAsia"/>
-        </w:rPr>
-        <w:t xml:space="preserve"> </w:t>
-      </w:r>
-      <w:r>
-        <w:rPr>
-          <w:rFonts w:hint="eastAsia"/>
-        </w:rPr>
-        <w:t>烙印面试官态度感觉很差，也没有听我在说啥，说过的东西反复问，黑脸</w:t>
-      </w:r>
-    </w:p>
+      <w:r>
+        <w:rPr>
+          <w:rFonts w:hint="eastAsia"/>
+        </w:rPr>
+        <w:t>：大部分技术，一些</w:t>
+      </w:r>
+      <w:r>
+        <w:rPr>
+          <w:rFonts w:hint="eastAsia"/>
+        </w:rPr>
+        <w:t>bq</w:t>
+      </w:r>
+    </w:p>
+    <w:p>
+      <w:r>
+        <w:rPr>
+          <w:rFonts w:hint="eastAsia"/>
+        </w:rPr>
+        <w:t>SD</w:t>
+      </w:r>
+      <w:r>
+        <w:rPr>
+          <w:rFonts w:hint="eastAsia"/>
+        </w:rPr>
+        <w:t>：</w:t>
+      </w:r>
+      <w:r>
+        <w:rPr>
+          <w:rFonts w:hint="eastAsia"/>
+        </w:rPr>
+        <w:t xml:space="preserve"> inventory magement</w:t>
+      </w:r>
+    </w:p>
+    <w:p/>
     <w:p>
       <w:r>
         <w:t>------------------------------------------------------------------------------------------------------------------------------</w:t>
       </w:r>
     </w:p>
+    <w:p>
+      <w:r>
+        <w:rPr>
+          <w:rFonts w:hint="eastAsia"/>
+        </w:rPr>
+        <w:t>写码</w:t>
+      </w:r>
+    </w:p>
+    <w:p>
+      <w:r>
+        <w:t>1. pivot table</w:t>
+      </w:r>
+    </w:p>
+    <w:p>
+      <w:r>
+        <w:t>input1. sales table:</w:t>
+      </w:r>
+    </w:p>
+    <w:p>
+      <w:r>
+        <w:lastRenderedPageBreak/>
+        <w:t>prodId, sales, cost, state, timestamp</w:t>
+      </w:r>
+    </w:p>
     <w:p/>
     <w:p>
       <w:r>
-        <w:t>1 - SD - Design inventory system (add stock, reserve stock, fulfill stock)</w:t>
-      </w:r>
-    </w:p>
-    <w:p>
-      <w:r>
-        <w:t xml:space="preserve">2- Coding - Password - </w:t>
-      </w:r>
-      <w:r>
-        <w:rPr>
-          <w:rFonts w:ascii="Segoe UI Emoji" w:hAnsi="Segoe UI Emoji" w:cs="Segoe UI Emoji"/>
-        </w:rPr>
-        <w:t>https://www.1point3acres.com/bbs/thread-742300-1-1.html</w:t>
-      </w:r>
-    </w:p>
-    <w:p>
-      <w:r>
-        <w:t xml:space="preserve">3- Expression - </w:t>
-      </w:r>
-      <w:r>
-        <w:rPr>
-          <w:rFonts w:ascii="Segoe UI Emoji" w:hAnsi="Segoe UI Emoji" w:cs="Segoe UI Emoji"/>
-        </w:rPr>
-        <w:t>https://www.1point3acres.com/bbs/thread-748435-1-1.html</w:t>
-      </w:r>
-    </w:p>
-    <w:p>
-      <w:r>
-        <w:t>4 - BQ (Tell me about your project)</w:t>
-      </w:r>
-    </w:p>
-    <w:p>
-      <w:r>
-        <w:t>------------------------------------------------------------------------------------------------------------------------------</w:t>
-      </w:r>
-    </w:p>
-    <w:p>
-      <w:r>
-        <w:rPr>
-          <w:rFonts w:hint="eastAsia"/>
-        </w:rPr>
-        <w:t>VO</w:t>
-      </w:r>
-      <w:r>
-        <w:rPr>
-          <w:rFonts w:hint="eastAsia"/>
-        </w:rPr>
-        <w:t>：</w:t>
-      </w:r>
-    </w:p>
-    <w:p>
-      <w:r>
-        <w:rPr>
-          <w:rFonts w:hint="eastAsia"/>
-        </w:rPr>
-        <w:t>矩阵解码那个</w:t>
-      </w:r>
-    </w:p>
-    <w:p>
-      <w:r>
-        <w:rPr>
-          <w:rFonts w:hint="eastAsia"/>
-        </w:rPr>
-        <w:t>字符串匹配</w:t>
-      </w:r>
-    </w:p>
-    <w:p>
-      <w:proofErr w:type="spellStart"/>
-      <w:r>
-        <w:rPr>
-          <w:rFonts w:hint="eastAsia"/>
-        </w:rPr>
-        <w:t>bq</w:t>
-      </w:r>
-      <w:proofErr w:type="spellEnd"/>
-      <w:r>
-        <w:rPr>
-          <w:rFonts w:hint="eastAsia"/>
-        </w:rPr>
-        <w:t>：大部分技术，一些</w:t>
-      </w:r>
-      <w:proofErr w:type="spellStart"/>
-      <w:r>
-        <w:rPr>
-          <w:rFonts w:hint="eastAsia"/>
-        </w:rPr>
-        <w:t>bq</w:t>
-      </w:r>
-      <w:proofErr w:type="spellEnd"/>
-    </w:p>
-    <w:p>
-      <w:r>
-        <w:rPr>
-          <w:rFonts w:hint="eastAsia"/>
-        </w:rPr>
-        <w:t>SD</w:t>
-      </w:r>
-      <w:r>
-        <w:rPr>
-          <w:rFonts w:hint="eastAsia"/>
-        </w:rPr>
-        <w:t>：</w:t>
-      </w:r>
-      <w:r>
-        <w:rPr>
-          <w:rFonts w:hint="eastAsia"/>
-        </w:rPr>
-        <w:t xml:space="preserve"> inventory </w:t>
-      </w:r>
-      <w:proofErr w:type="spellStart"/>
-      <w:r>
-        <w:rPr>
-          <w:rFonts w:hint="eastAsia"/>
-        </w:rPr>
-        <w:t>magement</w:t>
-      </w:r>
-      <w:proofErr w:type="spellEnd"/>
+        <w:t>input2. pivotColumn</w:t>
+      </w:r>
     </w:p>
     <w:p/>
     <w:p>
       <w:r>
-        <w:t>------------------------------------------------------------------------------------------------------------------------------</w:t>
-      </w:r>
-    </w:p>
-    <w:p>
-      <w:r>
-        <w:rPr>
-          <w:rFonts w:hint="eastAsia"/>
-        </w:rPr>
-        <w:t>写码</w:t>
-      </w:r>
-    </w:p>
-    <w:p>
-      <w:r>
-        <w:t>1. pivot table</w:t>
-      </w:r>
-    </w:p>
-    <w:p>
-      <w:r>
-        <w:t>input1. sales table:</w:t>
-      </w:r>
-    </w:p>
-    <w:p>
-      <w:proofErr w:type="spellStart"/>
-      <w:r>
-        <w:lastRenderedPageBreak/>
-        <w:t>prodId</w:t>
-      </w:r>
-      <w:proofErr w:type="spellEnd"/>
-      <w:r>
-        <w:t>, sales, cost, state, timestamp</w:t>
+        <w:rPr>
+          <w:rFonts w:hint="eastAsia"/>
+        </w:rPr>
+        <w:t>第一问：</w:t>
+      </w:r>
+    </w:p>
+    <w:p>
+      <w:r>
+        <w:t>output total sales of given column</w:t>
       </w:r>
     </w:p>
     <w:p/>
     <w:p>
       <w:r>
-        <w:t xml:space="preserve">input2. </w:t>
-      </w:r>
-      <w:proofErr w:type="spellStart"/>
-      <w:r>
-        <w:t>pivotColumn</w:t>
-      </w:r>
-      <w:proofErr w:type="spellEnd"/>
+        <w:rPr>
+          <w:rFonts w:hint="eastAsia"/>
+        </w:rPr>
+        <w:t>其他</w:t>
+      </w:r>
+      <w:r>
+        <w:rPr>
+          <w:rFonts w:hint="eastAsia"/>
+        </w:rPr>
+        <w:t>2</w:t>
+      </w:r>
+      <w:r>
+        <w:rPr>
+          <w:rFonts w:hint="eastAsia"/>
+        </w:rPr>
+        <w:t>问也都类似比如让求</w:t>
+      </w:r>
+      <w:r>
+        <w:rPr>
+          <w:rFonts w:hint="eastAsia"/>
+        </w:rPr>
+        <w:t>profit=total_sales-total_cost for given col</w:t>
+      </w:r>
     </w:p>
     <w:p/>
     <w:p>
       <w:r>
-        <w:rPr>
-          <w:rFonts w:hint="eastAsia"/>
-        </w:rPr>
-        <w:t>第一问：</w:t>
-      </w:r>
-    </w:p>
-    <w:p>
-      <w:r>
-        <w:t>output total sales of given column</w:t>
+        <w:t>2. average wait time</w:t>
       </w:r>
     </w:p>
     <w:p/>
     <w:p>
       <w:r>
-        <w:rPr>
-          <w:rFonts w:hint="eastAsia"/>
-        </w:rPr>
-        <w:t>其他</w:t>
-      </w:r>
-      <w:r>
-        <w:rPr>
-          <w:rFonts w:hint="eastAsia"/>
-        </w:rPr>
-        <w:t>2</w:t>
-      </w:r>
-      <w:r>
-        <w:rPr>
-          <w:rFonts w:hint="eastAsia"/>
-        </w:rPr>
-        <w:t>问也都类似比如让求</w:t>
-      </w:r>
-      <w:r>
-        <w:rPr>
-          <w:rFonts w:hint="eastAsia"/>
-        </w:rPr>
-        <w:t>profit=</w:t>
-      </w:r>
-      <w:proofErr w:type="spellStart"/>
-      <w:r>
-        <w:rPr>
-          <w:rFonts w:hint="eastAsia"/>
-        </w:rPr>
-        <w:t>total_sales-total_cost</w:t>
-      </w:r>
-      <w:proofErr w:type="spellEnd"/>
-      <w:r>
-        <w:rPr>
-          <w:rFonts w:hint="eastAsia"/>
-        </w:rPr>
-        <w:t xml:space="preserve"> for given col</w:t>
-      </w:r>
-    </w:p>
-    <w:p/>
-    <w:p>
-      <w:r>
-        <w:t>2. average wait time</w:t>
-      </w:r>
-    </w:p>
-    <w:p/>
-    <w:p>
-      <w:r>
         <w:t>SD:</w:t>
       </w:r>
     </w:p>
@@ -3521,21 +3153,7 @@
         <w:rPr>
           <w:rFonts w:hint="eastAsia"/>
         </w:rPr>
-        <w:t xml:space="preserve">focus on </w:t>
-      </w:r>
-      <w:proofErr w:type="spellStart"/>
-      <w:r>
-        <w:rPr>
-          <w:rFonts w:hint="eastAsia"/>
-        </w:rPr>
-        <w:t>getCategories</w:t>
-      </w:r>
-      <w:proofErr w:type="spellEnd"/>
-      <w:r>
-        <w:rPr>
-          <w:rFonts w:hint="eastAsia"/>
-        </w:rPr>
-        <w:t xml:space="preserve"> API </w:t>
+        <w:t xml:space="preserve">focus on getCategories API </w:t>
       </w:r>
       <w:r>
         <w:rPr>
@@ -4018,14 +3636,153 @@
         <w:rPr>
           <w:rFonts w:hint="eastAsia"/>
         </w:rPr>
-        <w:t>面试官之前在亚</w:t>
-      </w:r>
-      <w:proofErr w:type="gramStart"/>
-      <w:r>
-        <w:rPr>
-          <w:rFonts w:hint="eastAsia"/>
-        </w:rPr>
-        <w:t>嘛</w:t>
+        <w:t>面试官之前在亚嘛</w:t>
+      </w:r>
+      <w:r>
+        <w:rPr>
+          <w:rFonts w:hint="eastAsia"/>
+        </w:rPr>
+        <w:t xml:space="preserve">. </w:t>
+      </w:r>
+      <w:r>
+        <w:rPr>
+          <w:rFonts w:hint="eastAsia"/>
+        </w:rPr>
+        <w:t>问得太细了</w:t>
+      </w:r>
+      <w:r>
+        <w:rPr>
+          <w:rFonts w:hint="eastAsia"/>
+        </w:rPr>
+        <w:t xml:space="preserve">, </w:t>
+      </w:r>
+      <w:r>
+        <w:rPr>
+          <w:rFonts w:hint="eastAsia"/>
+        </w:rPr>
+        <w:t>还会时不时问一些很奇怪的问题，说是</w:t>
+      </w:r>
+      <w:r>
+        <w:rPr>
+          <w:rFonts w:hint="eastAsia"/>
+        </w:rPr>
+        <w:t>bonus</w:t>
+      </w:r>
+      <w:r>
+        <w:rPr>
+          <w:rFonts w:hint="eastAsia"/>
+        </w:rPr>
+        <w:t>的问题</w:t>
+      </w:r>
+      <w:r>
+        <w:rPr>
+          <w:rFonts w:hint="eastAsia"/>
+        </w:rPr>
+        <w:t xml:space="preserve">. </w:t>
+      </w:r>
+      <w:r>
+        <w:rPr>
+          <w:rFonts w:hint="eastAsia"/>
+        </w:rPr>
+        <w:t>但不关于</w:t>
+      </w:r>
+      <w:r>
+        <w:rPr>
+          <w:rFonts w:hint="eastAsia"/>
+        </w:rPr>
+        <w:t>SD</w:t>
+      </w:r>
+      <w:r>
+        <w:rPr>
+          <w:rFonts w:hint="eastAsia"/>
+        </w:rPr>
+        <w:t>的问题</w:t>
+      </w:r>
+      <w:r>
+        <w:rPr>
+          <w:rFonts w:hint="eastAsia"/>
+        </w:rPr>
+        <w:t>. (</w:t>
+      </w:r>
+      <w:r>
+        <w:rPr>
+          <w:rFonts w:hint="eastAsia"/>
+        </w:rPr>
+        <w:t>我表示回答不出来</w:t>
+      </w:r>
+      <w:r>
+        <w:rPr>
+          <w:rFonts w:hint="eastAsia"/>
+        </w:rPr>
+        <w:t xml:space="preserve">, </w:t>
+      </w:r>
+      <w:r>
+        <w:rPr>
+          <w:rFonts w:hint="eastAsia"/>
+        </w:rPr>
+        <w:t>然后我反问它</w:t>
+      </w:r>
+      <w:r>
+        <w:rPr>
+          <w:rFonts w:hint="eastAsia"/>
+        </w:rPr>
+        <w:t xml:space="preserve">, </w:t>
+      </w:r>
+      <w:r>
+        <w:rPr>
+          <w:rFonts w:hint="eastAsia"/>
+        </w:rPr>
+        <w:t>然后搞笑的是他说他也不知道答案</w:t>
+      </w:r>
+      <w:r>
+        <w:rPr>
+          <w:rFonts w:hint="eastAsia"/>
+        </w:rPr>
+        <w:t>. ~</w:t>
+      </w:r>
+      <w:r>
+        <w:rPr>
+          <w:rFonts w:hint="eastAsia"/>
+        </w:rPr>
+        <w:t>导致最后连图都没画就结束了</w:t>
+      </w:r>
+    </w:p>
+    <w:p>
+      <w:r>
+        <w:rPr>
+          <w:rFonts w:hint="eastAsia"/>
+        </w:rPr>
+        <w:t xml:space="preserve">4. BQ: </w:t>
+      </w:r>
+      <w:r>
+        <w:rPr>
+          <w:rFonts w:hint="eastAsia"/>
+        </w:rPr>
+        <w:t>国人</w:t>
+      </w:r>
+      <w:r>
+        <w:rPr>
+          <w:rFonts w:hint="eastAsia"/>
+        </w:rPr>
+        <w:t xml:space="preserve">, </w:t>
+      </w:r>
+      <w:r>
+        <w:rPr>
+          <w:rFonts w:hint="eastAsia"/>
+        </w:rPr>
+        <w:t>问的很细很细</w:t>
+      </w:r>
+      <w:r>
+        <w:rPr>
+          <w:rFonts w:hint="eastAsia"/>
+        </w:rPr>
+        <w:t xml:space="preserve">, </w:t>
+      </w:r>
+      <w:r>
+        <w:rPr>
+          <w:rFonts w:hint="eastAsia"/>
+        </w:rPr>
+        <w:t>聊得有点生硬</w:t>
       </w:r>
       <w:r>
         <w:rPr>
@@ -4033,201 +3790,6 @@
         </w:rPr>
         <w:t>.</w:t>
       </w:r>
-      <w:proofErr w:type="gramEnd"/>
-      <w:r>
-        <w:rPr>
-          <w:rFonts w:hint="eastAsia"/>
-        </w:rPr>
-        <w:t xml:space="preserve"> </w:t>
-      </w:r>
-      <w:r>
-        <w:rPr>
-          <w:rFonts w:hint="eastAsia"/>
-        </w:rPr>
-        <w:t>问得太细</w:t>
-      </w:r>
-      <w:proofErr w:type="gramStart"/>
-      <w:r>
-        <w:rPr>
-          <w:rFonts w:hint="eastAsia"/>
-        </w:rPr>
-        <w:t>了</w:t>
-      </w:r>
-      <w:r>
-        <w:rPr>
-          <w:rFonts w:hint="eastAsia"/>
-        </w:rPr>
-        <w:t>,</w:t>
-      </w:r>
-      <w:proofErr w:type="gramEnd"/>
-      <w:r>
-        <w:rPr>
-          <w:rFonts w:hint="eastAsia"/>
-        </w:rPr>
-        <w:t xml:space="preserve"> </w:t>
-      </w:r>
-      <w:r>
-        <w:rPr>
-          <w:rFonts w:hint="eastAsia"/>
-        </w:rPr>
-        <w:t>还会时不时问一些很奇怪的问题，说是</w:t>
-      </w:r>
-      <w:r>
-        <w:rPr>
-          <w:rFonts w:hint="eastAsia"/>
-        </w:rPr>
-        <w:t>bonus</w:t>
-      </w:r>
-      <w:r>
-        <w:rPr>
-          <w:rFonts w:hint="eastAsia"/>
-        </w:rPr>
-        <w:t>的</w:t>
-      </w:r>
-      <w:proofErr w:type="gramStart"/>
-      <w:r>
-        <w:rPr>
-          <w:rFonts w:hint="eastAsia"/>
-        </w:rPr>
-        <w:t>问题</w:t>
-      </w:r>
-      <w:r>
-        <w:rPr>
-          <w:rFonts w:hint="eastAsia"/>
-        </w:rPr>
-        <w:t>.</w:t>
-      </w:r>
-      <w:proofErr w:type="gramEnd"/>
-      <w:r>
-        <w:rPr>
-          <w:rFonts w:hint="eastAsia"/>
-        </w:rPr>
-        <w:t xml:space="preserve"> </w:t>
-      </w:r>
-      <w:r>
-        <w:rPr>
-          <w:rFonts w:hint="eastAsia"/>
-        </w:rPr>
-        <w:t>但不关于</w:t>
-      </w:r>
-      <w:r>
-        <w:rPr>
-          <w:rFonts w:hint="eastAsia"/>
-        </w:rPr>
-        <w:t>SD</w:t>
-      </w:r>
-      <w:r>
-        <w:rPr>
-          <w:rFonts w:hint="eastAsia"/>
-        </w:rPr>
-        <w:t>的</w:t>
-      </w:r>
-      <w:proofErr w:type="gramStart"/>
-      <w:r>
-        <w:rPr>
-          <w:rFonts w:hint="eastAsia"/>
-        </w:rPr>
-        <w:t>问题</w:t>
-      </w:r>
-      <w:r>
-        <w:rPr>
-          <w:rFonts w:hint="eastAsia"/>
-        </w:rPr>
-        <w:t>.</w:t>
-      </w:r>
-      <w:proofErr w:type="gramEnd"/>
-      <w:r>
-        <w:rPr>
-          <w:rFonts w:hint="eastAsia"/>
-        </w:rPr>
-        <w:t xml:space="preserve"> (</w:t>
-      </w:r>
-      <w:r>
-        <w:rPr>
-          <w:rFonts w:hint="eastAsia"/>
-        </w:rPr>
-        <w:t>我表示回答不出来</w:t>
-      </w:r>
-      <w:r>
-        <w:rPr>
-          <w:rFonts w:hint="eastAsia"/>
-        </w:rPr>
-        <w:t xml:space="preserve">, </w:t>
-      </w:r>
-      <w:r>
-        <w:rPr>
-          <w:rFonts w:hint="eastAsia"/>
-        </w:rPr>
-        <w:t>然后我反问它</w:t>
-      </w:r>
-      <w:r>
-        <w:rPr>
-          <w:rFonts w:hint="eastAsia"/>
-        </w:rPr>
-        <w:t xml:space="preserve">, </w:t>
-      </w:r>
-      <w:r>
-        <w:rPr>
-          <w:rFonts w:hint="eastAsia"/>
-        </w:rPr>
-        <w:t>然后搞笑的是他说他也不知道答案</w:t>
-      </w:r>
-      <w:r>
-        <w:rPr>
-          <w:rFonts w:hint="eastAsia"/>
-        </w:rPr>
-        <w:t>. ~</w:t>
-      </w:r>
-      <w:r>
-        <w:rPr>
-          <w:rFonts w:hint="eastAsia"/>
-        </w:rPr>
-        <w:t>导致最后连图都没画就结束了</w:t>
-      </w:r>
-    </w:p>
-    <w:p>
-      <w:r>
-        <w:rPr>
-          <w:rFonts w:hint="eastAsia"/>
-        </w:rPr>
-        <w:t xml:space="preserve">4. BQ: </w:t>
-      </w:r>
-      <w:r>
-        <w:rPr>
-          <w:rFonts w:hint="eastAsia"/>
-        </w:rPr>
-        <w:t>国人</w:t>
-      </w:r>
-      <w:r>
-        <w:rPr>
-          <w:rFonts w:hint="eastAsia"/>
-        </w:rPr>
-        <w:t xml:space="preserve">, </w:t>
-      </w:r>
-      <w:r>
-        <w:rPr>
-          <w:rFonts w:hint="eastAsia"/>
-        </w:rPr>
-        <w:t>问的很细很细</w:t>
-      </w:r>
-      <w:r>
-        <w:rPr>
-          <w:rFonts w:hint="eastAsia"/>
-        </w:rPr>
-        <w:t xml:space="preserve">, </w:t>
-      </w:r>
-      <w:r>
-        <w:rPr>
-          <w:rFonts w:hint="eastAsia"/>
-        </w:rPr>
-        <w:t>聊得有点生硬</w:t>
-      </w:r>
-      <w:r>
-        <w:rPr>
-          <w:rFonts w:hint="eastAsia"/>
-        </w:rPr>
-        <w:t>.</w:t>
-      </w:r>
     </w:p>
     <w:p/>
     <w:p>
@@ -4284,14 +3846,7 @@
         <w:rPr>
           <w:rFonts w:hint="eastAsia"/>
         </w:rPr>
-        <w:t xml:space="preserve">2d </w:t>
-      </w:r>
-      <w:proofErr w:type="gramStart"/>
-      <w:r>
-        <w:rPr>
-          <w:rFonts w:hint="eastAsia"/>
-        </w:rPr>
-        <w:t>array  </w:t>
+        <w:t>2d array  </w:t>
       </w:r>
       <w:r>
         <w:rPr>
@@ -4299,20 +3854,11 @@
         </w:rPr>
         <w:t>处理的时候使用</w:t>
       </w:r>
-      <w:proofErr w:type="spellStart"/>
-      <w:proofErr w:type="gramEnd"/>
-      <w:r>
-        <w:rPr>
-          <w:rFonts w:hint="eastAsia"/>
-        </w:rPr>
-        <w:t>hashmap</w:t>
-      </w:r>
-      <w:proofErr w:type="spellEnd"/>
-      <w:r>
-        <w:rPr>
-          <w:rFonts w:hint="eastAsia"/>
-        </w:rPr>
-        <w:t xml:space="preserve"> </w:t>
+      <w:r>
+        <w:rPr>
+          <w:rFonts w:hint="eastAsia"/>
+        </w:rPr>
+        <w:t xml:space="preserve">hashmap </w:t>
       </w:r>
       <w:r>
         <w:rPr>
@@ -4332,21 +3878,7 @@
         <w:rPr>
           <w:rFonts w:hint="eastAsia"/>
         </w:rPr>
-        <w:t xml:space="preserve"> average cook </w:t>
-      </w:r>
-      <w:proofErr w:type="gramStart"/>
-      <w:r>
-        <w:rPr>
-          <w:rFonts w:hint="eastAsia"/>
-        </w:rPr>
-        <w:t>time  -&gt;  follow</w:t>
-      </w:r>
-      <w:proofErr w:type="gramEnd"/>
-      <w:r>
-        <w:rPr>
-          <w:rFonts w:hint="eastAsia"/>
-        </w:rPr>
-        <w:t xml:space="preserve"> up </w:t>
+        <w:t xml:space="preserve"> average cook time  -&gt;  follow up </w:t>
       </w:r>
       <w:r>
         <w:rPr>
@@ -4372,16 +3904,8 @@
         <w:rPr>
           <w:rFonts w:hint="eastAsia"/>
         </w:rPr>
-        <w:t xml:space="preserve"> </w:t>
-      </w:r>
-      <w:proofErr w:type="spellStart"/>
-      <w:r>
-        <w:rPr>
-          <w:rFonts w:hint="eastAsia"/>
-        </w:rPr>
-        <w:t>bq</w:t>
-      </w:r>
-      <w:proofErr w:type="spellEnd"/>
+        <w:t xml:space="preserve"> bq</w:t>
+      </w:r>
     </w:p>
     <w:p>
       <w:r>
@@ -4446,35 +3970,20 @@
       </w:r>
     </w:p>
     <w:p>
-      <w:proofErr w:type="spellStart"/>
       <w:r>
         <w:t>gready</w:t>
       </w:r>
-      <w:proofErr w:type="spellEnd"/>
     </w:p>
     <w:p/>
     <w:p>
       <w:r>
-        <w:t xml:space="preserve">Design a </w:t>
-      </w:r>
-      <w:proofErr w:type="spellStart"/>
-      <w:r>
-        <w:t>catelog</w:t>
-      </w:r>
-      <w:proofErr w:type="spellEnd"/>
-      <w:r>
-        <w:t xml:space="preserve"> system</w:t>
-      </w:r>
-    </w:p>
-    <w:p>
-      <w:r>
-        <w:t xml:space="preserve">how to handle a product belongs to multiple </w:t>
-      </w:r>
-      <w:proofErr w:type="spellStart"/>
-      <w:r>
-        <w:t>catelog</w:t>
-      </w:r>
-      <w:proofErr w:type="spellEnd"/>
+        <w:t>Design a catelog system</w:t>
+      </w:r>
+    </w:p>
+    <w:p>
+      <w:r>
+        <w:t>how to handle a product belongs to multiple catelog</w:t>
+      </w:r>
     </w:p>
     <w:p>
       <w:r>
@@ -4492,14 +4001,31 @@
         <w:rPr>
           <w:rFonts w:hint="eastAsia"/>
         </w:rPr>
-        <w:t>面试挂</w:t>
-      </w:r>
-      <w:proofErr w:type="gramStart"/>
-      <w:r>
-        <w:rPr>
-          <w:rFonts w:hint="eastAsia"/>
-        </w:rPr>
-        <w:t>掉</w:t>
+        <w:t>面试挂掉</w:t>
+      </w:r>
+      <w:r>
+        <w:rPr>
+          <w:rFonts w:hint="eastAsia"/>
+        </w:rPr>
+        <w:t>. HR</w:t>
+      </w:r>
+      <w:r>
+        <w:rPr>
+          <w:rFonts w:hint="eastAsia"/>
+        </w:rPr>
+        <w:t>说第一题和</w:t>
+      </w:r>
+      <w:r>
+        <w:rPr>
+          <w:rFonts w:hint="eastAsia"/>
+        </w:rPr>
+        <w:t>BQ</w:t>
+      </w:r>
+      <w:r>
+        <w:rPr>
+          <w:rFonts w:hint="eastAsia"/>
+        </w:rPr>
+        <w:t>答的一般</w:t>
       </w:r>
       <w:r>
         <w:rPr>
@@ -4507,93 +4033,323 @@
         </w:rPr>
         <w:t>.</w:t>
       </w:r>
-      <w:proofErr w:type="gramEnd"/>
-      <w:r>
-        <w:rPr>
-          <w:rFonts w:hint="eastAsia"/>
-        </w:rPr>
-        <w:t xml:space="preserve"> HR</w:t>
-      </w:r>
-      <w:r>
-        <w:rPr>
-          <w:rFonts w:hint="eastAsia"/>
-        </w:rPr>
-        <w:t>说第一题和</w:t>
-      </w:r>
-      <w:r>
-        <w:rPr>
-          <w:rFonts w:hint="eastAsia"/>
-        </w:rPr>
+    </w:p>
+    <w:p/>
+    <w:p>
+      <w:r>
+        <w:t>-----------------------------------------------------------------------------------------------------------------------------</w:t>
+      </w:r>
+    </w:p>
+    <w:p>
+      <w:r>
         <w:t>BQ</w:t>
       </w:r>
-      <w:r>
-        <w:rPr>
-          <w:rFonts w:hint="eastAsia"/>
-        </w:rPr>
-        <w:t>答的一般</w:t>
-      </w:r>
-      <w:r>
-        <w:rPr>
-          <w:rFonts w:hint="eastAsia"/>
-        </w:rPr>
-        <w:t>.</w:t>
+    </w:p>
+    <w:p>
+      <w:r>
+        <w:rPr>
+          <w:rFonts w:hint="eastAsia"/>
+        </w:rPr>
+        <w:t xml:space="preserve">Design an inventory system: </w:t>
+      </w:r>
+      <w:r>
+        <w:rPr>
+          <w:rFonts w:hint="eastAsia"/>
+        </w:rPr>
+        <w:t>要支持</w:t>
+      </w:r>
+      <w:r>
+        <w:rPr>
+          <w:rFonts w:hint="eastAsia"/>
+        </w:rPr>
+        <w:t>reserve stock</w:t>
+      </w:r>
+      <w:r>
+        <w:rPr>
+          <w:rFonts w:hint="eastAsia"/>
+        </w:rPr>
+        <w:t>和</w:t>
+      </w:r>
+      <w:r>
+        <w:rPr>
+          <w:rFonts w:hint="eastAsia"/>
+        </w:rPr>
+        <w:t>clear reservation</w:t>
+      </w:r>
+    </w:p>
+    <w:p>
+      <w:r>
+        <w:rPr>
+          <w:rFonts w:hint="eastAsia"/>
+        </w:rPr>
+        <w:t>Coding: Password 3</w:t>
+      </w:r>
+      <w:r>
+        <w:rPr>
+          <w:rFonts w:hint="eastAsia"/>
+        </w:rPr>
+        <w:t>问</w:t>
+      </w:r>
+      <w:r>
+        <w:rPr>
+          <w:rFonts w:hint="eastAsia"/>
+        </w:rPr>
+        <w:t xml:space="preserve"> </w:t>
+      </w:r>
+      <w:r>
+        <w:rPr>
+          <w:rFonts w:hint="eastAsia"/>
+        </w:rPr>
+        <w:t>地里原题</w:t>
+      </w:r>
+    </w:p>
+    <w:p>
+      <w:r>
+        <w:rPr>
+          <w:rFonts w:hint="eastAsia"/>
+        </w:rPr>
+        <w:t xml:space="preserve">Coding: Expression </w:t>
+      </w:r>
+      <w:r>
+        <w:rPr>
+          <w:rFonts w:hint="eastAsia"/>
+        </w:rPr>
+        <w:t>地里原题，只做完</w:t>
+      </w:r>
+      <w:r>
+        <w:rPr>
+          <w:rFonts w:hint="eastAsia"/>
+        </w:rPr>
+        <w:t>2</w:t>
+      </w:r>
+      <w:r>
+        <w:rPr>
+          <w:rFonts w:hint="eastAsia"/>
+        </w:rPr>
+        <w:t>问</w:t>
+      </w:r>
+    </w:p>
+    <w:p>
+      <w:r>
+        <w:t>-----------------------------------------------------------------------------------------------------------------------------</w:t>
+      </w:r>
+    </w:p>
+    <w:p>
+      <w:r>
+        <w:t>VO1: SD</w:t>
+      </w:r>
+    </w:p>
+    <w:p>
+      <w:r>
+        <w:t>  </w:t>
+      </w:r>
+    </w:p>
+    <w:p>
+      <w:r>
+        <w:rPr>
+          <w:rFonts w:hint="eastAsia"/>
+        </w:rPr>
+        <w:t>Category tree</w:t>
+      </w:r>
+      <w:r>
+        <w:rPr>
+          <w:rFonts w:hint="eastAsia"/>
+        </w:rPr>
+        <w:t>，这个地里我只看到过一个原题，当时主要准备了</w:t>
+      </w:r>
+      <w:r>
+        <w:rPr>
+          <w:rFonts w:hint="eastAsia"/>
+        </w:rPr>
+        <w:t>payment system</w:t>
+      </w:r>
+      <w:r>
+        <w:rPr>
+          <w:rFonts w:hint="eastAsia"/>
+        </w:rPr>
+        <w:t>没准备这个。。个人感觉可能这轮没发挥好</w:t>
       </w:r>
     </w:p>
     <w:p/>
     <w:p>
       <w:r>
+        <w:t>VO2:</w:t>
+      </w:r>
+    </w:p>
+    <w:p>
+      <w:r>
+        <w:rPr>
+          <w:rFonts w:hint="eastAsia"/>
+        </w:rPr>
+        <w:t>Merge Intervals</w:t>
+      </w:r>
+      <w:r>
+        <w:rPr>
+          <w:rFonts w:hint="eastAsia"/>
+        </w:rPr>
+        <w:t>，也在地里看到原题</w:t>
+      </w:r>
+    </w:p>
+    <w:p/>
+    <w:p>
+      <w:r>
+        <w:rPr>
+          <w:rFonts w:hint="eastAsia"/>
+        </w:rPr>
+        <w:t>VO3</w:t>
+      </w:r>
+      <w:r>
+        <w:rPr>
+          <w:rFonts w:hint="eastAsia"/>
+        </w:rPr>
+        <w:t>：</w:t>
+      </w:r>
+    </w:p>
+    <w:p>
+      <w:r>
+        <w:rPr>
+          <w:rFonts w:hint="eastAsia"/>
+        </w:rPr>
+        <w:t xml:space="preserve">Password </w:t>
+      </w:r>
+      <w:r>
+        <w:rPr>
+          <w:rFonts w:hint="eastAsia"/>
+        </w:rPr>
+        <w:t>经典题</w:t>
+      </w:r>
+    </w:p>
+    <w:p/>
+    <w:p>
+      <w:r>
+        <w:t>VO4: BQ</w:t>
+      </w:r>
+    </w:p>
+    <w:p>
+      <w:r>
+        <w:rPr>
+          <w:rFonts w:hint="eastAsia"/>
+        </w:rPr>
+        <w:t>没啥特殊的</w:t>
+      </w:r>
+    </w:p>
+    <w:p>
+      <w:r>
         <w:t>-----------------------------------------------------------------------------------------------------------------------------</w:t>
       </w:r>
     </w:p>
     <w:p>
       <w:r>
+        <w:t># 2coding + 1 bq + 1 sd</w:t>
+      </w:r>
+    </w:p>
+    <w:p>
+      <w:r>
+        <w:t>coding 1: data pivot</w:t>
+      </w:r>
+    </w:p>
+    <w:p>
+      <w:r>
+        <w:t>coding 2: avg cook time</w:t>
+      </w:r>
+    </w:p>
+    <w:p>
+      <w:r>
+        <w:rPr>
+          <w:rFonts w:hint="eastAsia"/>
+        </w:rPr>
+        <w:t>都是老题</w:t>
+      </w:r>
+    </w:p>
+    <w:p/>
+    <w:p>
+      <w:r>
+        <w:rPr>
+          <w:rFonts w:hint="eastAsia"/>
+        </w:rPr>
+        <w:t>面试官</w:t>
+      </w:r>
+      <w:r>
+        <w:rPr>
+          <w:rFonts w:hint="eastAsia"/>
+        </w:rPr>
+        <w:t>challenge</w:t>
+      </w:r>
+      <w:r>
+        <w:rPr>
+          <w:rFonts w:hint="eastAsia"/>
+        </w:rPr>
+        <w:t>了第一题为什么要用</w:t>
+      </w:r>
+      <w:r>
+        <w:rPr>
+          <w:rFonts w:hint="eastAsia"/>
+        </w:rPr>
+        <w:t>pandas</w:t>
+      </w:r>
+      <w:r>
+        <w:rPr>
+          <w:rFonts w:hint="eastAsia"/>
+        </w:rPr>
+        <w:t>，</w:t>
+      </w:r>
+      <w:r>
+        <w:rPr>
+          <w:rFonts w:hint="eastAsia"/>
+        </w:rPr>
+        <w:t xml:space="preserve"> </w:t>
+      </w:r>
+      <w:r>
+        <w:rPr>
+          <w:rFonts w:hint="eastAsia"/>
+        </w:rPr>
+        <w:t>不建议使用。</w:t>
+      </w:r>
+    </w:p>
+    <w:p>
+      <w:r>
+        <w:rPr>
+          <w:rFonts w:hint="eastAsia"/>
+        </w:rPr>
         <w:t>BQ</w:t>
       </w:r>
-    </w:p>
-    <w:p>
-      <w:r>
-        <w:rPr>
-          <w:rFonts w:hint="eastAsia"/>
-        </w:rPr>
-        <w:t xml:space="preserve">Design an inventory system: </w:t>
-      </w:r>
-      <w:r>
-        <w:rPr>
-          <w:rFonts w:hint="eastAsia"/>
-        </w:rPr>
-        <w:t>要支持</w:t>
-      </w:r>
-      <w:r>
-        <w:rPr>
-          <w:rFonts w:hint="eastAsia"/>
-        </w:rPr>
-        <w:t>reserve stock</w:t>
-      </w:r>
-      <w:r>
-        <w:rPr>
-          <w:rFonts w:hint="eastAsia"/>
-        </w:rPr>
-        <w:t>和</w:t>
-      </w:r>
-      <w:r>
-        <w:rPr>
-          <w:rFonts w:hint="eastAsia"/>
-        </w:rPr>
-        <w:t>clear reservation</w:t>
-      </w:r>
-    </w:p>
-    <w:p>
-      <w:r>
-        <w:rPr>
-          <w:rFonts w:hint="eastAsia"/>
-        </w:rPr>
-        <w:t>Coding: Password 3</w:t>
-      </w:r>
-      <w:r>
-        <w:rPr>
-          <w:rFonts w:hint="eastAsia"/>
-        </w:rPr>
-        <w:t>问</w:t>
+      <w:r>
+        <w:rPr>
+          <w:rFonts w:hint="eastAsia"/>
+        </w:rPr>
+        <w:t>就是亚麻类型的</w:t>
+      </w:r>
+      <w:r>
+        <w:rPr>
+          <w:rFonts w:hint="eastAsia"/>
+        </w:rPr>
+        <w:t>tell me about a time when</w:t>
+      </w:r>
+      <w:r>
+        <w:rPr>
+          <w:rFonts w:hint="eastAsia"/>
+        </w:rPr>
+        <w:t>：</w:t>
+      </w:r>
+      <w:r>
+        <w:rPr>
+          <w:rFonts w:hint="eastAsia"/>
+        </w:rPr>
+        <w:t>  project tradeoff/  conflicts/ negative feedback / work with junior</w:t>
+      </w:r>
+    </w:p>
+    <w:p>
+      <w:r>
+        <w:rPr>
+          <w:rFonts w:hint="eastAsia"/>
+        </w:rPr>
+        <w:t xml:space="preserve">SD </w:t>
+      </w:r>
+      <w:r>
+        <w:rPr>
+          <w:rFonts w:hint="eastAsia"/>
+        </w:rPr>
+        <w:t>也是老题，</w:t>
       </w:r>
       <w:r>
         <w:rPr>
@@ -4605,33 +4361,165 @@
         <w:rPr>
           <w:rFonts w:hint="eastAsia"/>
         </w:rPr>
-        <w:t>地里原题</w:t>
-      </w:r>
-    </w:p>
-    <w:p>
-      <w:r>
-        <w:rPr>
-          <w:rFonts w:hint="eastAsia"/>
-        </w:rPr>
-        <w:t xml:space="preserve">Coding: Expression </w:t>
-      </w:r>
-      <w:r>
-        <w:rPr>
-          <w:rFonts w:hint="eastAsia"/>
-        </w:rPr>
-        <w:t>地里原题，只做完</w:t>
-      </w:r>
-      <w:r>
-        <w:rPr>
-          <w:rFonts w:hint="eastAsia"/>
-        </w:rPr>
-        <w:t>2</w:t>
-      </w:r>
-      <w:r>
-        <w:rPr>
-          <w:rFonts w:hint="eastAsia"/>
-        </w:rPr>
-        <w:t>问</w:t>
+        <w:t>设计商店的</w:t>
+      </w:r>
+      <w:r>
+        <w:rPr>
+          <w:rFonts w:hint="eastAsia"/>
+        </w:rPr>
+        <w:t xml:space="preserve">catalog </w:t>
+      </w:r>
+      <w:r>
+        <w:rPr>
+          <w:rFonts w:hint="eastAsia"/>
+        </w:rPr>
+        <w:t>系统，</w:t>
+      </w:r>
+      <w:r>
+        <w:rPr>
+          <w:rFonts w:hint="eastAsia"/>
+        </w:rPr>
+        <w:t xml:space="preserve"> </w:t>
+      </w:r>
+      <w:r>
+        <w:rPr>
+          <w:rFonts w:hint="eastAsia"/>
+        </w:rPr>
+        <w:t>主要</w:t>
+      </w:r>
+      <w:r>
+        <w:rPr>
+          <w:rFonts w:hint="eastAsia"/>
+        </w:rPr>
+        <w:t xml:space="preserve">focus </w:t>
+      </w:r>
+      <w:r>
+        <w:rPr>
+          <w:rFonts w:hint="eastAsia"/>
+        </w:rPr>
+        <w:t>在</w:t>
+      </w:r>
+      <w:r>
+        <w:rPr>
+          <w:rFonts w:hint="eastAsia"/>
+        </w:rPr>
+        <w:t>DB schema</w:t>
+      </w:r>
+      <w:r>
+        <w:rPr>
+          <w:rFonts w:hint="eastAsia"/>
+        </w:rPr>
+        <w:t>，</w:t>
+      </w:r>
+      <w:r>
+        <w:rPr>
+          <w:rFonts w:hint="eastAsia"/>
+        </w:rPr>
+        <w:t xml:space="preserve"> </w:t>
+      </w:r>
+      <w:r>
+        <w:rPr>
+          <w:rFonts w:hint="eastAsia"/>
+        </w:rPr>
+        <w:t>讲清楚如何</w:t>
+      </w:r>
+      <w:r>
+        <w:rPr>
+          <w:rFonts w:hint="eastAsia"/>
+        </w:rPr>
+        <w:t xml:space="preserve">data access pattern </w:t>
+      </w:r>
+      <w:r>
+        <w:rPr>
+          <w:rFonts w:hint="eastAsia"/>
+        </w:rPr>
+        <w:t>去实现前端</w:t>
+      </w:r>
+      <w:r>
+        <w:rPr>
+          <w:rFonts w:hint="eastAsia"/>
+        </w:rPr>
+        <w:t xml:space="preserve">fetch </w:t>
+      </w:r>
+      <w:r>
+        <w:rPr>
+          <w:rFonts w:hint="eastAsia"/>
+        </w:rPr>
+        <w:t>类目以及每个类目中商品信息。</w:t>
+      </w:r>
+    </w:p>
+    <w:p>
+      <w:r>
+        <w:rPr>
+          <w:rFonts w:hint="eastAsia"/>
+        </w:rPr>
+        <w:t>follow up</w:t>
+      </w:r>
+      <w:r>
+        <w:rPr>
+          <w:rFonts w:hint="eastAsia"/>
+        </w:rPr>
+        <w:t>：</w:t>
+      </w:r>
+      <w:r>
+        <w:rPr>
+          <w:rFonts w:hint="eastAsia"/>
+        </w:rPr>
+        <w:t xml:space="preserve"> 1 </w:t>
+      </w:r>
+      <w:r>
+        <w:rPr>
+          <w:rFonts w:hint="eastAsia"/>
+        </w:rPr>
+        <w:t>一个商品可能会属于多个</w:t>
+      </w:r>
+      <w:r>
+        <w:rPr>
+          <w:rFonts w:hint="eastAsia"/>
+        </w:rPr>
+        <w:t xml:space="preserve">category </w:t>
+      </w:r>
+      <w:r>
+        <w:rPr>
+          <w:rFonts w:hint="eastAsia"/>
+        </w:rPr>
+        <w:t>怎么解决</w:t>
+      </w:r>
+      <w:r>
+        <w:rPr>
+          <w:rFonts w:hint="eastAsia"/>
+        </w:rPr>
+        <w:t xml:space="preserve"> 2 </w:t>
+      </w:r>
+      <w:r>
+        <w:rPr>
+          <w:rFonts w:hint="eastAsia"/>
+        </w:rPr>
+        <w:t>如何</w:t>
+      </w:r>
+      <w:r>
+        <w:rPr>
+          <w:rFonts w:hint="eastAsia"/>
+        </w:rPr>
+        <w:t xml:space="preserve">scale </w:t>
+      </w:r>
+      <w:r>
+        <w:rPr>
+          <w:rFonts w:hint="eastAsia"/>
+        </w:rPr>
+        <w:t>系统</w:t>
+      </w:r>
+      <w:r>
+        <w:rPr>
+          <w:rFonts w:hint="eastAsia"/>
+        </w:rPr>
+        <w:t xml:space="preserve"> 3 </w:t>
+      </w:r>
+      <w:r>
+        <w:rPr>
+          <w:rFonts w:hint="eastAsia"/>
+        </w:rPr>
+        <w:t>如何确保系统在正常运行</w:t>
       </w:r>
     </w:p>
     <w:p>
@@ -4641,175 +4529,67 @@
     </w:p>
     <w:p>
       <w:r>
-        <w:t>VO1: SD</w:t>
-      </w:r>
-    </w:p>
-    <w:p>
-      <w:r>
-        <w:t>  </w:t>
-      </w:r>
-    </w:p>
-    <w:p>
-      <w:r>
-        <w:rPr>
-          <w:rFonts w:hint="eastAsia"/>
-        </w:rPr>
-        <w:t>Category tree</w:t>
-      </w:r>
-      <w:r>
-        <w:rPr>
-          <w:rFonts w:hint="eastAsia"/>
-        </w:rPr>
-        <w:t>，这个地里我只看到过一个原题，当时主要准备了</w:t>
-      </w:r>
-      <w:r>
-        <w:rPr>
-          <w:rFonts w:hint="eastAsia"/>
-        </w:rPr>
-        <w:t>payment system</w:t>
-      </w:r>
-      <w:r>
-        <w:rPr>
-          <w:rFonts w:hint="eastAsia"/>
-        </w:rPr>
-        <w:t>没准备这个。。个人感觉可能这轮没发挥好</w:t>
-      </w:r>
-    </w:p>
-    <w:p/>
-    <w:p>
-      <w:r>
-        <w:t>VO2:</w:t>
-      </w:r>
-    </w:p>
-    <w:p>
-      <w:r>
-        <w:rPr>
-          <w:rFonts w:hint="eastAsia"/>
-        </w:rPr>
-        <w:t>Merge Intervals</w:t>
-      </w:r>
-      <w:r>
-        <w:rPr>
-          <w:rFonts w:hint="eastAsia"/>
-        </w:rPr>
-        <w:t>，也在地里看到原题</w:t>
-      </w:r>
-    </w:p>
-    <w:p/>
-    <w:p>
-      <w:r>
-        <w:rPr>
-          <w:rFonts w:hint="eastAsia"/>
-        </w:rPr>
-        <w:t>VO3</w:t>
-      </w:r>
-      <w:r>
-        <w:rPr>
-          <w:rFonts w:hint="eastAsia"/>
-        </w:rPr>
-        <w:t>：</w:t>
-      </w:r>
-    </w:p>
-    <w:p>
-      <w:r>
-        <w:rPr>
-          <w:rFonts w:hint="eastAsia"/>
-        </w:rPr>
-        <w:t xml:space="preserve">Password </w:t>
-      </w:r>
-      <w:r>
-        <w:rPr>
-          <w:rFonts w:hint="eastAsia"/>
-        </w:rPr>
-        <w:t>经典题</w:t>
-      </w:r>
-    </w:p>
-    <w:p/>
-    <w:p>
-      <w:r>
-        <w:t>VO4: BQ</w:t>
-      </w:r>
-    </w:p>
-    <w:p>
-      <w:r>
-        <w:rPr>
-          <w:rFonts w:hint="eastAsia"/>
-        </w:rPr>
-        <w:t>没啥特殊的</w:t>
-      </w:r>
-    </w:p>
-    <w:p>
-      <w:r>
-        <w:t>-----------------------------------------------------------------------------------------------------------------------------</w:t>
-      </w:r>
-    </w:p>
-    <w:p>
-      <w:r>
-        <w:t xml:space="preserve"># 2coding + 1 </w:t>
-      </w:r>
-      <w:proofErr w:type="spellStart"/>
-      <w:r>
-        <w:t>bq</w:t>
-      </w:r>
-      <w:proofErr w:type="spellEnd"/>
-      <w:r>
-        <w:t xml:space="preserve"> + 1 </w:t>
-      </w:r>
-      <w:proofErr w:type="spellStart"/>
-      <w:r>
-        <w:t>sd</w:t>
-      </w:r>
-      <w:proofErr w:type="spellEnd"/>
-    </w:p>
-    <w:p>
-      <w:r>
-        <w:t>coding 1: data pivot</w:t>
-      </w:r>
-    </w:p>
-    <w:p>
-      <w:r>
-        <w:t>coding 2: avg cook time</w:t>
-      </w:r>
-    </w:p>
-    <w:p>
-      <w:r>
-        <w:rPr>
-          <w:rFonts w:hint="eastAsia"/>
-        </w:rPr>
-        <w:t>都是老题</w:t>
-      </w:r>
-    </w:p>
-    <w:p/>
-    <w:p>
-      <w:r>
-        <w:rPr>
-          <w:rFonts w:hint="eastAsia"/>
-        </w:rPr>
-        <w:t>面试官</w:t>
-      </w:r>
-      <w:r>
-        <w:rPr>
-          <w:rFonts w:hint="eastAsia"/>
-        </w:rPr>
-        <w:t>challenge</w:t>
-      </w:r>
-      <w:r>
-        <w:rPr>
-          <w:rFonts w:hint="eastAsia"/>
-        </w:rPr>
-        <w:t>了第一题为什么要用</w:t>
-      </w:r>
-      <w:r>
-        <w:rPr>
-          <w:rFonts w:hint="eastAsia"/>
-        </w:rPr>
-        <w:t>pandas</w:t>
-      </w:r>
-      <w:r>
-        <w:rPr>
-          <w:rFonts w:hint="eastAsia"/>
-        </w:rPr>
-        <w:t>，</w:t>
+        <w:rPr>
+          <w:rFonts w:hint="eastAsia"/>
+        </w:rPr>
+        <w:t xml:space="preserve">data pivot </w:t>
+      </w:r>
+      <w:r>
+        <w:rPr>
+          <w:rFonts w:hint="eastAsia"/>
+        </w:rPr>
+        <w:t>可以用</w:t>
+      </w:r>
+      <w:r>
+        <w:rPr>
+          <w:rFonts w:hint="eastAsia"/>
+        </w:rPr>
+        <w:t>pivot_table</w:t>
+      </w:r>
+    </w:p>
+    <w:p>
+      <w:r>
+        <w:t>avg wait time</w:t>
+      </w:r>
+    </w:p>
+    <w:p>
+      <w:r>
+        <w:rPr>
+          <w:rFonts w:hint="eastAsia"/>
+        </w:rPr>
+        <w:t>每一个</w:t>
+      </w:r>
+      <w:r>
+        <w:rPr>
+          <w:rFonts w:hint="eastAsia"/>
+        </w:rPr>
+        <w:t>coding</w:t>
+      </w:r>
+      <w:r>
+        <w:rPr>
+          <w:rFonts w:hint="eastAsia"/>
+        </w:rPr>
+        <w:t>都问了很多小问和</w:t>
+      </w:r>
+      <w:r>
+        <w:rPr>
+          <w:rFonts w:hint="eastAsia"/>
+        </w:rPr>
+        <w:t>followup</w:t>
+      </w:r>
+    </w:p>
+    <w:p>
+      <w:r>
+        <w:rPr>
+          <w:rFonts w:hint="eastAsia"/>
+        </w:rPr>
+        <w:t xml:space="preserve">sd </w:t>
+      </w:r>
+      <w:r>
+        <w:rPr>
+          <w:rFonts w:hint="eastAsia"/>
+        </w:rPr>
+        <w:t>网页</w:t>
       </w:r>
       <w:r>
         <w:rPr>
@@ -4821,374 +4601,26 @@
         <w:rPr>
           <w:rFonts w:hint="eastAsia"/>
         </w:rPr>
-        <w:t>不建议使用。</w:t>
-      </w:r>
-    </w:p>
-    <w:p>
-      <w:r>
-        <w:rPr>
-          <w:rFonts w:hint="eastAsia"/>
-        </w:rPr>
-        <w:t>BQ</w:t>
-      </w:r>
-      <w:r>
-        <w:rPr>
-          <w:rFonts w:hint="eastAsia"/>
-        </w:rPr>
-        <w:t>就是亚麻类型的</w:t>
-      </w:r>
-      <w:r>
-        <w:rPr>
-          <w:rFonts w:hint="eastAsia"/>
-        </w:rPr>
-        <w:t>tell me about a time when</w:t>
-      </w:r>
-      <w:proofErr w:type="gramStart"/>
-      <w:r>
-        <w:rPr>
-          <w:rFonts w:hint="eastAsia"/>
-        </w:rPr>
-        <w:t>：</w:t>
-      </w:r>
-      <w:r>
-        <w:rPr>
-          <w:rFonts w:hint="eastAsia"/>
-        </w:rPr>
-        <w:t>  project</w:t>
-      </w:r>
-      <w:proofErr w:type="gramEnd"/>
+        <w:t>一直问</w:t>
+      </w:r>
+      <w:r>
+        <w:rPr>
+          <w:rFonts w:hint="eastAsia"/>
+        </w:rPr>
+        <w:t>api design</w:t>
+      </w:r>
+      <w:r>
+        <w:rPr>
+          <w:rFonts w:hint="eastAsia"/>
+        </w:rPr>
+        <w:t>的细节</w:t>
+      </w:r>
       <w:r>
         <w:rPr>
           <w:rFonts w:hint="eastAsia"/>
         </w:rPr>
         <w:t xml:space="preserve"> </w:t>
       </w:r>
-      <w:proofErr w:type="spellStart"/>
-      <w:r>
-        <w:rPr>
-          <w:rFonts w:hint="eastAsia"/>
-        </w:rPr>
-        <w:t>tradeoff</w:t>
-      </w:r>
-      <w:proofErr w:type="spellEnd"/>
-      <w:proofErr w:type="gramStart"/>
-      <w:r>
-        <w:rPr>
-          <w:rFonts w:hint="eastAsia"/>
-        </w:rPr>
-        <w:t>/  conflicts</w:t>
-      </w:r>
-      <w:proofErr w:type="gramEnd"/>
-      <w:r>
-        <w:rPr>
-          <w:rFonts w:hint="eastAsia"/>
-        </w:rPr>
-        <w:t>/ negative feedback / work with junior</w:t>
-      </w:r>
-    </w:p>
-    <w:p>
-      <w:r>
-        <w:rPr>
-          <w:rFonts w:hint="eastAsia"/>
-        </w:rPr>
-        <w:t xml:space="preserve">SD </w:t>
-      </w:r>
-      <w:r>
-        <w:rPr>
-          <w:rFonts w:hint="eastAsia"/>
-        </w:rPr>
-        <w:t>也是老题，</w:t>
-      </w:r>
-      <w:r>
-        <w:rPr>
-          <w:rFonts w:hint="eastAsia"/>
-        </w:rPr>
-        <w:t xml:space="preserve"> </w:t>
-      </w:r>
-      <w:r>
-        <w:rPr>
-          <w:rFonts w:hint="eastAsia"/>
-        </w:rPr>
-        <w:t>设计商店的</w:t>
-      </w:r>
-      <w:r>
-        <w:rPr>
-          <w:rFonts w:hint="eastAsia"/>
-        </w:rPr>
-        <w:t xml:space="preserve">catalog </w:t>
-      </w:r>
-      <w:r>
-        <w:rPr>
-          <w:rFonts w:hint="eastAsia"/>
-        </w:rPr>
-        <w:t>系统，</w:t>
-      </w:r>
-      <w:r>
-        <w:rPr>
-          <w:rFonts w:hint="eastAsia"/>
-        </w:rPr>
-        <w:t xml:space="preserve"> </w:t>
-      </w:r>
-      <w:r>
-        <w:rPr>
-          <w:rFonts w:hint="eastAsia"/>
-        </w:rPr>
-        <w:t>主要</w:t>
-      </w:r>
-      <w:r>
-        <w:rPr>
-          <w:rFonts w:hint="eastAsia"/>
-        </w:rPr>
-        <w:t xml:space="preserve">focus </w:t>
-      </w:r>
-      <w:r>
-        <w:rPr>
-          <w:rFonts w:hint="eastAsia"/>
-        </w:rPr>
-        <w:t>在</w:t>
-      </w:r>
-      <w:r>
-        <w:rPr>
-          <w:rFonts w:hint="eastAsia"/>
-        </w:rPr>
-        <w:t>DB schema</w:t>
-      </w:r>
-      <w:r>
-        <w:rPr>
-          <w:rFonts w:hint="eastAsia"/>
-        </w:rPr>
-        <w:t>，</w:t>
-      </w:r>
-      <w:r>
-        <w:rPr>
-          <w:rFonts w:hint="eastAsia"/>
-        </w:rPr>
-        <w:t xml:space="preserve"> </w:t>
-      </w:r>
-      <w:r>
-        <w:rPr>
-          <w:rFonts w:hint="eastAsia"/>
-        </w:rPr>
-        <w:t>讲清楚如何</w:t>
-      </w:r>
-      <w:r>
-        <w:rPr>
-          <w:rFonts w:hint="eastAsia"/>
-        </w:rPr>
-        <w:t xml:space="preserve">data access pattern </w:t>
-      </w:r>
-      <w:r>
-        <w:rPr>
-          <w:rFonts w:hint="eastAsia"/>
-        </w:rPr>
-        <w:t>去实现前端</w:t>
-      </w:r>
-      <w:r>
-        <w:rPr>
-          <w:rFonts w:hint="eastAsia"/>
-        </w:rPr>
-        <w:t xml:space="preserve">fetch </w:t>
-      </w:r>
-      <w:r>
-        <w:rPr>
-          <w:rFonts w:hint="eastAsia"/>
-        </w:rPr>
-        <w:t>类目以及每个类目中商品信息。</w:t>
-      </w:r>
-    </w:p>
-    <w:p>
-      <w:r>
-        <w:rPr>
-          <w:rFonts w:hint="eastAsia"/>
-        </w:rPr>
-        <w:t>follow up</w:t>
-      </w:r>
-      <w:r>
-        <w:rPr>
-          <w:rFonts w:hint="eastAsia"/>
-        </w:rPr>
-        <w:t>：</w:t>
-      </w:r>
-      <w:r>
-        <w:rPr>
-          <w:rFonts w:hint="eastAsia"/>
-        </w:rPr>
-        <w:t xml:space="preserve"> 1 </w:t>
-      </w:r>
-      <w:r>
-        <w:rPr>
-          <w:rFonts w:hint="eastAsia"/>
-        </w:rPr>
-        <w:t>一个商品可能会属于多个</w:t>
-      </w:r>
-      <w:r>
-        <w:rPr>
-          <w:rFonts w:hint="eastAsia"/>
-        </w:rPr>
-        <w:t xml:space="preserve">category </w:t>
-      </w:r>
-      <w:r>
-        <w:rPr>
-          <w:rFonts w:hint="eastAsia"/>
-        </w:rPr>
-        <w:t>怎么解决</w:t>
-      </w:r>
-      <w:r>
-        <w:rPr>
-          <w:rFonts w:hint="eastAsia"/>
-        </w:rPr>
-        <w:t xml:space="preserve"> 2 </w:t>
-      </w:r>
-      <w:r>
-        <w:rPr>
-          <w:rFonts w:hint="eastAsia"/>
-        </w:rPr>
-        <w:t>如何</w:t>
-      </w:r>
-      <w:r>
-        <w:rPr>
-          <w:rFonts w:hint="eastAsia"/>
-        </w:rPr>
-        <w:t xml:space="preserve">scale </w:t>
-      </w:r>
-      <w:r>
-        <w:rPr>
-          <w:rFonts w:hint="eastAsia"/>
-        </w:rPr>
-        <w:t>系统</w:t>
-      </w:r>
-      <w:r>
-        <w:rPr>
-          <w:rFonts w:hint="eastAsia"/>
-        </w:rPr>
-        <w:t xml:space="preserve"> 3 </w:t>
-      </w:r>
-      <w:r>
-        <w:rPr>
-          <w:rFonts w:hint="eastAsia"/>
-        </w:rPr>
-        <w:t>如何确保系统在正常运行</w:t>
-      </w:r>
-    </w:p>
-    <w:p>
-      <w:r>
-        <w:t>-----------------------------------------------------------------------------------------------------------------------------</w:t>
-      </w:r>
-    </w:p>
-    <w:p>
-      <w:r>
-        <w:rPr>
-          <w:rFonts w:hint="eastAsia"/>
-        </w:rPr>
-        <w:t xml:space="preserve">data pivot </w:t>
-      </w:r>
-      <w:r>
-        <w:rPr>
-          <w:rFonts w:hint="eastAsia"/>
-        </w:rPr>
-        <w:t>可以用</w:t>
-      </w:r>
-      <w:proofErr w:type="spellStart"/>
-      <w:r>
-        <w:rPr>
-          <w:rFonts w:hint="eastAsia"/>
-        </w:rPr>
-        <w:t>pivot_table</w:t>
-      </w:r>
-      <w:proofErr w:type="spellEnd"/>
-    </w:p>
-    <w:p>
-      <w:r>
-        <w:t>avg wait time</w:t>
-      </w:r>
-    </w:p>
-    <w:p>
-      <w:r>
-        <w:rPr>
-          <w:rFonts w:hint="eastAsia"/>
-        </w:rPr>
-        <w:t>每一个</w:t>
-      </w:r>
-      <w:r>
-        <w:rPr>
-          <w:rFonts w:hint="eastAsia"/>
-        </w:rPr>
-        <w:t>coding</w:t>
-      </w:r>
-      <w:r>
-        <w:rPr>
-          <w:rFonts w:hint="eastAsia"/>
-        </w:rPr>
-        <w:t>都问了很多小问和</w:t>
-      </w:r>
-      <w:proofErr w:type="spellStart"/>
-      <w:r>
-        <w:rPr>
-          <w:rFonts w:hint="eastAsia"/>
-        </w:rPr>
-        <w:t>followup</w:t>
-      </w:r>
-      <w:proofErr w:type="spellEnd"/>
-    </w:p>
-    <w:p>
-      <w:proofErr w:type="spellStart"/>
-      <w:r>
-        <w:rPr>
-          <w:rFonts w:hint="eastAsia"/>
-        </w:rPr>
-        <w:t>sd</w:t>
-      </w:r>
-      <w:proofErr w:type="spellEnd"/>
-      <w:r>
-        <w:rPr>
-          <w:rFonts w:hint="eastAsia"/>
-        </w:rPr>
-        <w:t xml:space="preserve"> </w:t>
-      </w:r>
-      <w:r>
-        <w:rPr>
-          <w:rFonts w:hint="eastAsia"/>
-        </w:rPr>
-        <w:t>网页</w:t>
-      </w:r>
-      <w:r>
-        <w:rPr>
-          <w:rFonts w:hint="eastAsia"/>
-        </w:rPr>
-        <w:t xml:space="preserve"> </w:t>
-      </w:r>
-      <w:r>
-        <w:rPr>
-          <w:rFonts w:hint="eastAsia"/>
-        </w:rPr>
-        <w:t>一直问</w:t>
-      </w:r>
-      <w:proofErr w:type="spellStart"/>
-      <w:r>
-        <w:rPr>
-          <w:rFonts w:hint="eastAsia"/>
-        </w:rPr>
-        <w:t>api</w:t>
-      </w:r>
-      <w:proofErr w:type="spellEnd"/>
-      <w:r>
-        <w:rPr>
-          <w:rFonts w:hint="eastAsia"/>
-        </w:rPr>
-        <w:t xml:space="preserve"> design</w:t>
-      </w:r>
-      <w:r>
-        <w:rPr>
-          <w:rFonts w:hint="eastAsia"/>
-        </w:rPr>
-        <w:t>的细节</w:t>
-      </w:r>
-      <w:r>
-        <w:rPr>
-          <w:rFonts w:hint="eastAsia"/>
-        </w:rPr>
-        <w:t xml:space="preserve"> </w:t>
-      </w:r>
       <w:r>
         <w:rPr>
           <w:rFonts w:hint="eastAsia"/>
@@ -5201,21 +4633,7 @@
         <w:rPr>
           <w:rFonts w:hint="eastAsia"/>
         </w:rPr>
-        <w:t xml:space="preserve">vo4 </w:t>
-      </w:r>
-      <w:proofErr w:type="spellStart"/>
-      <w:r>
-        <w:rPr>
-          <w:rFonts w:hint="eastAsia"/>
-        </w:rPr>
-        <w:t>bq</w:t>
-      </w:r>
-      <w:proofErr w:type="spellEnd"/>
-      <w:r>
-        <w:rPr>
-          <w:rFonts w:hint="eastAsia"/>
-        </w:rPr>
-        <w:t xml:space="preserve"> </w:t>
+        <w:t xml:space="preserve">vo4 bq </w:t>
       </w:r>
       <w:r>
         <w:rPr>
@@ -5493,41 +4911,19 @@
         <w:rPr>
           <w:rFonts w:hint="eastAsia"/>
         </w:rPr>
-        <w:t>clothes</w:t>
-      </w:r>
-      <w:proofErr w:type="gramStart"/>
-      <w:r>
-        <w:rPr>
-          <w:rFonts w:hint="eastAsia"/>
-        </w:rPr>
-        <w:t>..</w:t>
-      </w:r>
-      <w:proofErr w:type="gramEnd"/>
-      <w:r>
-        <w:rPr>
-          <w:rFonts w:hint="eastAsia"/>
-        </w:rPr>
-        <w:t>）的</w:t>
-      </w:r>
-      <w:proofErr w:type="gramStart"/>
-      <w:r>
-        <w:rPr>
-          <w:rFonts w:hint="eastAsia"/>
-        </w:rPr>
-        <w:t>页面</w:t>
-      </w:r>
-      <w:r>
-        <w:rPr>
-          <w:rFonts w:hint="eastAsia"/>
-        </w:rPr>
-        <w:t>,</w:t>
-      </w:r>
-      <w:proofErr w:type="gramEnd"/>
-      <w:r>
-        <w:rPr>
-          <w:rFonts w:hint="eastAsia"/>
-        </w:rPr>
-        <w:t xml:space="preserve"> </w:t>
+        <w:t>clothes..</w:t>
+      </w:r>
+      <w:r>
+        <w:rPr>
+          <w:rFonts w:hint="eastAsia"/>
+        </w:rPr>
+        <w:t>）的页面</w:t>
+      </w:r>
+      <w:r>
+        <w:rPr>
+          <w:rFonts w:hint="eastAsia"/>
+        </w:rPr>
+        <w:t xml:space="preserve">, </w:t>
       </w:r>
       <w:r>
         <w:rPr>
@@ -5619,19 +5015,11 @@
         </w:rPr>
         <w:t>然后各种算东西，总体不难，</w:t>
       </w:r>
-      <w:proofErr w:type="spellStart"/>
-      <w:r>
-        <w:rPr>
-          <w:rFonts w:hint="eastAsia"/>
-        </w:rPr>
-        <w:t>hashmap</w:t>
-      </w:r>
-      <w:proofErr w:type="spellEnd"/>
-      <w:r>
-        <w:rPr>
-          <w:rFonts w:hint="eastAsia"/>
-        </w:rPr>
-        <w:t xml:space="preserve"> </w:t>
+      <w:r>
+        <w:rPr>
+          <w:rFonts w:hint="eastAsia"/>
+        </w:rPr>
+        <w:t xml:space="preserve">hashmap </w:t>
       </w:r>
       <w:r>
         <w:rPr>
@@ -5781,21 +5169,7 @@
         <w:rPr>
           <w:rFonts w:hint="eastAsia"/>
         </w:rPr>
-        <w:t>那一套，</w:t>
-      </w:r>
-      <w:proofErr w:type="gramStart"/>
-      <w:r>
-        <w:rPr>
-          <w:rFonts w:hint="eastAsia"/>
-        </w:rPr>
-        <w:t>另一轮是很简单的“</w:t>
-      </w:r>
-      <w:proofErr w:type="gramEnd"/>
-      <w:r>
-        <w:rPr>
-          <w:rFonts w:hint="eastAsia"/>
-        </w:rPr>
-        <w:t>按要求写程序”</w:t>
+        <w:t>那一套，另一轮是很简单的“按要求写程序”</w:t>
       </w:r>
     </w:p>
     <w:p>
@@ -5862,19 +5236,11 @@
         </w:rPr>
         <w:t>感觉总的来说还可以</w:t>
       </w:r>
-      <w:proofErr w:type="spellStart"/>
-      <w:r>
-        <w:rPr>
-          <w:rFonts w:hint="eastAsia"/>
-        </w:rPr>
-        <w:t>recuiter</w:t>
-      </w:r>
-      <w:proofErr w:type="spellEnd"/>
-      <w:r>
-        <w:rPr>
-          <w:rFonts w:hint="eastAsia"/>
-        </w:rPr>
-        <w:t xml:space="preserve"> </w:t>
+      <w:r>
+        <w:rPr>
+          <w:rFonts w:hint="eastAsia"/>
+        </w:rPr>
+        <w:t xml:space="preserve">recuiter </w:t>
       </w:r>
       <w:r>
         <w:rPr>
@@ -5894,14 +5260,7 @@
         <w:rPr>
           <w:rFonts w:hint="eastAsia"/>
         </w:rPr>
-        <w:t xml:space="preserve">bar raise / </w:t>
-      </w:r>
-      <w:proofErr w:type="gramStart"/>
-      <w:r>
-        <w:rPr>
-          <w:rFonts w:hint="eastAsia"/>
-        </w:rPr>
-        <w:t>value  </w:t>
+        <w:t>bar raise / value  </w:t>
       </w:r>
       <w:r>
         <w:rPr>
@@ -5909,7 +5268,6 @@
         </w:rPr>
         <w:t>面</w:t>
       </w:r>
-      <w:proofErr w:type="gramEnd"/>
       <w:r>
         <w:rPr>
           <w:rFonts w:hint="eastAsia"/>
@@ -6290,14 +5648,7 @@
         <w:rPr>
           <w:rFonts w:hint="eastAsia"/>
         </w:rPr>
-        <w:t>wildcard (</w:t>
-      </w:r>
-      <w:proofErr w:type="gramStart"/>
-      <w:r>
-        <w:rPr>
-          <w:rFonts w:hint="eastAsia"/>
-        </w:rPr>
-        <w:t>*)</w:t>
+        <w:t>wildcard (*)</w:t>
       </w:r>
       <w:r>
         <w:rPr>
@@ -6305,7 +5656,6 @@
         </w:rPr>
         <w:t>怎么办</w:t>
       </w:r>
-      <w:proofErr w:type="gramEnd"/>
     </w:p>
     <w:p>
       <w:r>
@@ -6382,16 +5732,8 @@
         <w:rPr>
           <w:rFonts w:hint="eastAsia"/>
         </w:rPr>
-        <w:t xml:space="preserve">cross </w:t>
-      </w:r>
-      <w:proofErr w:type="spellStart"/>
-      <w:r>
-        <w:rPr>
-          <w:rFonts w:hint="eastAsia"/>
-        </w:rPr>
-        <w:t>functioner</w:t>
-      </w:r>
-      <w:proofErr w:type="spellEnd"/>
+        <w:t>cross functioner</w:t>
+      </w:r>
       <w:r>
         <w:rPr>
           <w:rFonts w:hint="eastAsia"/>
@@ -6437,19 +5779,11 @@
         </w:rPr>
         <w:t>第一轮：</w:t>
       </w:r>
-      <w:proofErr w:type="spellStart"/>
-      <w:r>
-        <w:rPr>
-          <w:rFonts w:hint="eastAsia"/>
-        </w:rPr>
-        <w:t>CodeSignal</w:t>
-      </w:r>
-      <w:proofErr w:type="spellEnd"/>
-      <w:r>
-        <w:rPr>
-          <w:rFonts w:hint="eastAsia"/>
-        </w:rPr>
-        <w:t xml:space="preserve"> OA</w:t>
+      <w:r>
+        <w:rPr>
+          <w:rFonts w:hint="eastAsia"/>
+        </w:rPr>
+        <w:t>CodeSignal OA</w:t>
       </w:r>
       <w:r>
         <w:rPr>
@@ -6517,16 +5851,8 @@
         <w:rPr>
           <w:rFonts w:hint="eastAsia"/>
         </w:rPr>
-        <w:t xml:space="preserve">pivot table + </w:t>
-      </w:r>
-      <w:proofErr w:type="spellStart"/>
-      <w:r>
-        <w:rPr>
-          <w:rFonts w:hint="eastAsia"/>
-        </w:rPr>
-        <w:t>groupby</w:t>
-      </w:r>
-      <w:proofErr w:type="spellEnd"/>
+        <w:t>pivot table + groupby</w:t>
+      </w:r>
     </w:p>
     <w:p/>
     <w:p>
@@ -6773,14 +6099,12 @@
         </w:rPr>
         <w:t>问了简历和一些常规</w:t>
       </w:r>
-      <w:proofErr w:type="spellStart"/>
       <w:r>
         <w:rPr>
           <w:rFonts w:hint="eastAsia"/>
         </w:rPr>
         <w:t>bq</w:t>
       </w:r>
-      <w:proofErr w:type="spellEnd"/>
       <w:r>
         <w:rPr>
           <w:rFonts w:hint="eastAsia"/>
@@ -6987,14 +6311,12 @@
         </w:rPr>
         <w:t>，设计上有什么</w:t>
       </w:r>
-      <w:proofErr w:type="spellStart"/>
       <w:r>
         <w:rPr>
           <w:rFonts w:hint="eastAsia"/>
         </w:rPr>
         <w:t>tradeoff</w:t>
       </w:r>
-      <w:proofErr w:type="spellEnd"/>
       <w:r>
         <w:rPr>
           <w:rFonts w:hint="eastAsia"/>
@@ -7106,14 +6428,7 @@
         <w:rPr>
           <w:rFonts w:hint="eastAsia"/>
         </w:rPr>
-        <w:t>面试官都表示不需要了</w:t>
-      </w:r>
-      <w:proofErr w:type="gramStart"/>
-      <w:r>
-        <w:rPr>
-          <w:rFonts w:hint="eastAsia"/>
-        </w:rPr>
-        <w:t>，“</w:t>
+        <w:t>面试官都表示不需要了，“</w:t>
       </w:r>
       <w:r>
         <w:rPr>
@@ -7125,14 +6440,7 @@
         <w:rPr>
           <w:rFonts w:hint="eastAsia"/>
         </w:rPr>
-        <w:t>”了</w:t>
-      </w:r>
-      <w:proofErr w:type="gramEnd"/>
-      <w:r>
-        <w:rPr>
-          <w:rFonts w:hint="eastAsia"/>
-        </w:rPr>
-        <w:t>，于是提前</w:t>
+        <w:t>”了，于是提前</w:t>
       </w:r>
       <w:r>
         <w:rPr>
@@ -7146,14 +6454,12 @@
         </w:rPr>
         <w:t>分钟进入</w:t>
       </w:r>
-      <w:proofErr w:type="spellStart"/>
       <w:r>
         <w:rPr>
           <w:rFonts w:hint="eastAsia"/>
         </w:rPr>
         <w:t>qa</w:t>
       </w:r>
-      <w:proofErr w:type="spellEnd"/>
       <w:r>
         <w:rPr>
           <w:rFonts w:hint="eastAsia"/>
@@ -7236,16 +6542,8 @@
         <w:rPr>
           <w:rFonts w:hint="eastAsia"/>
         </w:rPr>
-        <w:t xml:space="preserve">good </w:t>
-      </w:r>
-      <w:proofErr w:type="spellStart"/>
-      <w:r>
-        <w:rPr>
-          <w:rFonts w:hint="eastAsia"/>
-        </w:rPr>
-        <w:t>good</w:t>
-      </w:r>
-      <w:proofErr w:type="spellEnd"/>
+        <w:t>good good</w:t>
+      </w:r>
       <w:r>
         <w:rPr>
           <w:rFonts w:hint="eastAsia"/>
@@ -7267,14 +6565,12 @@
         </w:rPr>
         <w:t>常规的</w:t>
       </w:r>
-      <w:proofErr w:type="spellStart"/>
       <w:r>
         <w:rPr>
           <w:rFonts w:hint="eastAsia"/>
         </w:rPr>
         <w:t>bq</w:t>
       </w:r>
-      <w:proofErr w:type="spellEnd"/>
       <w:r>
         <w:rPr>
           <w:rFonts w:hint="eastAsia"/>
@@ -7303,16 +6599,8 @@
         <w:rPr>
           <w:rFonts w:hint="eastAsia"/>
         </w:rPr>
-        <w:t>“现在公司的目标就是为了上市，稳定已有业务，做出投资者想看到的业绩和数字（节俭开支？？</w:t>
-      </w:r>
-      <w:proofErr w:type="gramStart"/>
-      <w:r>
-        <w:rPr>
-          <w:rFonts w:hint="eastAsia"/>
-        </w:rPr>
-        <w:t>）”。</w:t>
-      </w:r>
-      <w:proofErr w:type="gramEnd"/>
+        <w:t>“现在公司的目标就是为了上市，稳定已有业务，做出投资者想看到的业绩和数字（节俭开支？？）”。</w:t>
+      </w:r>
       <w:r>
         <w:rPr>
           <w:rFonts w:hint="eastAsia"/>
@@ -7689,19 +6977,11 @@
         </w:rPr>
         <w:t>这个</w:t>
       </w:r>
-      <w:proofErr w:type="spellStart"/>
-      <w:r>
-        <w:rPr>
-          <w:rFonts w:hint="eastAsia"/>
-        </w:rPr>
-        <w:t>instacart</w:t>
-      </w:r>
-      <w:proofErr w:type="spellEnd"/>
-      <w:r>
-        <w:rPr>
-          <w:rFonts w:hint="eastAsia"/>
-        </w:rPr>
-        <w:t xml:space="preserve"> blog</w:t>
+      <w:r>
+        <w:rPr>
+          <w:rFonts w:hint="eastAsia"/>
+        </w:rPr>
+        <w:t>instacart blog</w:t>
       </w:r>
       <w:r>
         <w:rPr>
@@ -7962,14 +7242,12 @@
         </w:rPr>
         <w:t>，一开始我以为过两遍就能找到解，但其实需要</w:t>
       </w:r>
-      <w:proofErr w:type="spellStart"/>
       <w:r>
         <w:rPr>
           <w:rFonts w:hint="eastAsia"/>
         </w:rPr>
         <w:t>dfs</w:t>
       </w:r>
-      <w:proofErr w:type="spellEnd"/>
       <w:r>
         <w:rPr>
           <w:rFonts w:hint="eastAsia"/>
@@ -8016,41 +7294,13 @@
         <w:rPr>
           <w:rFonts w:hint="eastAsia"/>
         </w:rPr>
-        <w:t xml:space="preserve">java </w:t>
-      </w:r>
-      <w:proofErr w:type="gramStart"/>
-      <w:r>
-        <w:rPr>
-          <w:rFonts w:hint="eastAsia"/>
-        </w:rPr>
-        <w:t>split(</w:t>
-      </w:r>
-      <w:proofErr w:type="gramEnd"/>
-      <w:r>
-        <w:rPr>
-          <w:rFonts w:hint="eastAsia"/>
-        </w:rPr>
-        <w:t>"+</w:t>
-      </w:r>
-      <w:proofErr w:type="gramStart"/>
-      <w:r>
-        <w:rPr>
-          <w:rFonts w:hint="eastAsia"/>
-        </w:rPr>
-        <w:t>")</w:t>
-      </w:r>
-      <w:r>
-        <w:rPr>
-          <w:rFonts w:hint="eastAsia"/>
-        </w:rPr>
-        <w:t>会有解析问题</w:t>
-      </w:r>
-      <w:proofErr w:type="gramEnd"/>
-      <w:r>
-        <w:rPr>
-          <w:rFonts w:hint="eastAsia"/>
-        </w:rPr>
-        <w:t>，需要</w:t>
+        <w:t>java split("+")</w:t>
+      </w:r>
+      <w:r>
+        <w:rPr>
+          <w:rFonts w:hint="eastAsia"/>
+        </w:rPr>
+        <w:t>会有解析问题，需要</w:t>
       </w:r>
       <w:r>
         <w:rPr>
@@ -8076,41 +7326,19 @@
         </w:rPr>
         <w:t>需要加入空格所以是</w:t>
       </w:r>
-      <w:proofErr w:type="gramStart"/>
-      <w:r>
-        <w:rPr>
-          <w:rFonts w:hint="eastAsia"/>
-        </w:rPr>
-        <w:t>split(</w:t>
-      </w:r>
-      <w:proofErr w:type="gramEnd"/>
-      <w:r>
-        <w:rPr>
-          <w:rFonts w:hint="eastAsia"/>
-        </w:rPr>
-        <w:t>" \\+ ")</w:t>
-      </w:r>
-    </w:p>
-    <w:p>
-      <w:r>
-        <w:rPr>
-          <w:rFonts w:hint="eastAsia"/>
-        </w:rPr>
-        <w:t xml:space="preserve">java </w:t>
-      </w:r>
-      <w:proofErr w:type="spellStart"/>
-      <w:r>
-        <w:rPr>
-          <w:rFonts w:hint="eastAsia"/>
-        </w:rPr>
-        <w:t>readlines</w:t>
-      </w:r>
-      <w:proofErr w:type="spellEnd"/>
-      <w:r>
-        <w:rPr>
-          <w:rFonts w:hint="eastAsia"/>
-        </w:rPr>
-        <w:t xml:space="preserve"> library</w:t>
+      <w:r>
+        <w:rPr>
+          <w:rFonts w:hint="eastAsia"/>
+        </w:rPr>
+        <w:t>split(" \\+ ")</w:t>
+      </w:r>
+    </w:p>
+    <w:p>
+      <w:r>
+        <w:rPr>
+          <w:rFonts w:hint="eastAsia"/>
+        </w:rPr>
+        <w:t>java readlines library</w:t>
       </w:r>
       <w:r>
         <w:rPr>
@@ -8279,14 +7507,12 @@
         </w:rPr>
         <w:t>：问了些为什么</w:t>
       </w:r>
-      <w:proofErr w:type="spellStart"/>
       <w:r>
         <w:rPr>
           <w:rFonts w:hint="eastAsia"/>
         </w:rPr>
         <w:t>instacart</w:t>
       </w:r>
-      <w:proofErr w:type="spellEnd"/>
       <w:r>
         <w:rPr>
           <w:rFonts w:hint="eastAsia"/>
@@ -8424,14 +7650,12 @@
         <w:t>密码三问，写的时候用了一个</w:t>
       </w:r>
       <w:bookmarkStart w:id="6" w:name="_Hlk207139861"/>
-      <w:proofErr w:type="spellStart"/>
       <w:r>
         <w:rPr>
           <w:rFonts w:hint="eastAsia"/>
         </w:rPr>
         <w:t>linkedlist</w:t>
       </w:r>
-      <w:proofErr w:type="spellEnd"/>
       <w:r>
         <w:rPr>
           <w:rFonts w:hint="eastAsia"/>
@@ -8470,14 +7694,12 @@
         </w:rPr>
         <w:t>要怎么优化，经提醒以后回答把</w:t>
       </w:r>
-      <w:proofErr w:type="spellStart"/>
       <w:r>
         <w:rPr>
           <w:rFonts w:hint="eastAsia"/>
         </w:rPr>
         <w:t>readblock</w:t>
       </w:r>
-      <w:proofErr w:type="spellEnd"/>
       <w:r>
         <w:rPr>
           <w:rFonts w:hint="eastAsia"/>
@@ -8523,14 +7745,12 @@
         </w:rPr>
         <w:t>面试官说第一次看到用</w:t>
       </w:r>
-      <w:proofErr w:type="spellStart"/>
       <w:r>
         <w:rPr>
           <w:rFonts w:hint="eastAsia"/>
         </w:rPr>
         <w:t>linkedlist</w:t>
       </w:r>
-      <w:proofErr w:type="spellEnd"/>
       <w:r>
         <w:rPr>
           <w:rFonts w:hint="eastAsia"/>
@@ -8630,7 +7850,7 @@
         <w:rPr>
           <w:rFonts w:hint="eastAsia"/>
         </w:rPr>
-        <w:t>wildcard</w:t>
+        <w:t>通配符</w:t>
       </w:r>
       <w:r>
         <w:rPr>
@@ -8650,19 +7870,11 @@
         </w:rPr>
         <w:t>和</w:t>
       </w:r>
-      <w:proofErr w:type="spellStart"/>
-      <w:r>
-        <w:rPr>
-          <w:rFonts w:hint="eastAsia"/>
-        </w:rPr>
-        <w:t>indexOf</w:t>
-      </w:r>
-      <w:proofErr w:type="spellEnd"/>
-      <w:r>
-        <w:rPr>
-          <w:rFonts w:hint="eastAsia"/>
-        </w:rPr>
-        <w:t xml:space="preserve">() </w:t>
+      <w:r>
+        <w:rPr>
+          <w:rFonts w:hint="eastAsia"/>
+        </w:rPr>
+        <w:t xml:space="preserve">indexOf() </w:t>
       </w:r>
       <w:r>
         <w:rPr>
@@ -8770,14 +7982,12 @@
         </w:rPr>
         <w:t>据说大家都常用</w:t>
       </w:r>
-      <w:proofErr w:type="spellStart"/>
       <w:r>
         <w:rPr>
           <w:rFonts w:hint="eastAsia"/>
         </w:rPr>
         <w:t>dfs</w:t>
       </w:r>
-      <w:proofErr w:type="spellEnd"/>
       <w:r>
         <w:rPr>
           <w:rFonts w:hint="eastAsia"/>
@@ -9120,28 +8330,24 @@
       </w:r>
     </w:p>
     <w:p>
-      <w:proofErr w:type="spellStart"/>
       <w:r>
         <w:rPr>
           <w:rFonts w:hint="eastAsia"/>
         </w:rPr>
         <w:t>bq</w:t>
       </w:r>
-      <w:proofErr w:type="spellEnd"/>
       <w:r>
         <w:rPr>
           <w:rFonts w:hint="eastAsia"/>
         </w:rPr>
         <w:t>：常规</w:t>
       </w:r>
-      <w:proofErr w:type="spellStart"/>
       <w:r>
         <w:rPr>
           <w:rFonts w:hint="eastAsia"/>
         </w:rPr>
         <w:t>bq</w:t>
       </w:r>
-      <w:proofErr w:type="spellEnd"/>
     </w:p>
     <w:p/>
     <w:p>
@@ -9177,13 +8383,8 @@
       </w:r>
     </w:p>
     <w:p>
-      <w:proofErr w:type="gramStart"/>
-      <w:r>
-        <w:t>shoppers</w:t>
-      </w:r>
-      <w:proofErr w:type="gramEnd"/>
-      <w:r>
-        <w:t xml:space="preserve"> delivery 1701 (Average wait time)</w:t>
+      <w:r>
+        <w:t>shoppers delivery 1701 (Average wait time)</w:t>
       </w:r>
     </w:p>
     <w:p>

--- a/萝卜车/面经/Instacart VO 面经.docx
+++ b/萝卜车/面经/Instacart VO 面经.docx
@@ -3359,6 +3359,15 @@
           <w:rFonts w:hint="eastAsia"/>
         </w:rPr>
         <w:t>没写完。</w:t>
+      </w:r>
+      <w:r>
+        <w:t>E</w:t>
+      </w:r>
+      <w:r>
+        <w:rPr>
+          <w:rFonts w:hint="eastAsia"/>
+        </w:rPr>
+        <w:t>xpression</w:t>
       </w:r>
     </w:p>
     <w:p/>
